--- a/실습 과제 3 보고서.docx
+++ b/실습 과제 3 보고서.docx
@@ -1,6 +1,6 @@
 
 <file path=word/document.xml><?xml version="1.0" encoding="utf-8"?>
-<w:document xmlns:wpc="http://schemas.microsoft.com/office/word/2010/wordprocessingCanvas" xmlns:cx="http://schemas.microsoft.com/office/drawing/2014/chartex" xmlns:cx1="http://schemas.microsoft.com/office/drawing/2015/9/8/chartex" xmlns:cx2="http://schemas.microsoft.com/office/drawing/2015/10/21/chartex" xmlns:cx3="http://schemas.microsoft.com/office/drawing/2016/5/9/chartex" xmlns:cx4="http://schemas.microsoft.com/office/drawing/2016/5/10/chartex" xmlns:cx5="http://schemas.microsoft.com/office/drawing/2016/5/11/chartex" xmlns:cx6="http://schemas.microsoft.com/office/drawing/2016/5/12/chartex" xmlns:cx7="http://schemas.microsoft.com/office/drawing/2016/5/13/chartex" xmlns:cx8="http://schemas.microsoft.com/office/drawing/2016/5/14/chartex" xmlns:mc="http://schemas.openxmlformats.org/markup-compatibility/2006" xmlns:aink="http://schemas.microsoft.com/office/drawing/2016/ink" xmlns:am3d="http://schemas.microsoft.com/office/drawing/2017/model3d" xmlns:o="urn:schemas-microsoft-com:office:office" xmlns:oel="http://schemas.microsoft.com/office/2019/extlst" xmlns:r="http://schemas.openxmlformats.org/officeDocument/2006/relationships" xmlns:m="http://schemas.openxmlformats.org/officeDocument/2006/math" xmlns:v="urn:schemas-microsoft-com:vml" xmlns:wp14="http://schemas.microsoft.com/office/word/2010/wordprocessingDrawing" xmlns:wp="http://schemas.openxmlformats.org/drawingml/2006/wordprocessingDrawing" xmlns:w10="urn:schemas-microsoft-com:office:word" xmlns:w="http://schemas.openxmlformats.org/wordprocessingml/2006/main" xmlns:w14="http://schemas.microsoft.com/office/word/2010/wordml" xmlns:w15="http://schemas.microsoft.com/office/word/2012/wordml" xmlns:w16cex="http://schemas.microsoft.com/office/word/2018/wordml/cex" xmlns:w16cid="http://schemas.microsoft.com/office/word/2016/wordml/cid" xmlns:w16="http://schemas.microsoft.com/office/word/2018/wordml" xmlns:w16sdtdh="http://schemas.microsoft.com/office/word/2020/wordml/sdtdatahash" xmlns:w16se="http://schemas.microsoft.com/office/word/2015/wordml/symex" xmlns:wpg="http://schemas.microsoft.com/office/word/2010/wordprocessingGroup" xmlns:wpi="http://schemas.microsoft.com/office/word/2010/wordprocessingInk" xmlns:wne="http://schemas.microsoft.com/office/word/2006/wordml" xmlns:wps="http://schemas.microsoft.com/office/word/2010/wordprocessingShape" mc:Ignorable="w14 w15 w16se w16cid w16 w16cex w16sdtdh wp14">
+<w:document xmlns:wpc="http://schemas.microsoft.com/office/word/2010/wordprocessingCanvas" xmlns:cx="http://schemas.microsoft.com/office/drawing/2014/chartex" xmlns:cx1="http://schemas.microsoft.com/office/drawing/2015/9/8/chartex" xmlns:cx2="http://schemas.microsoft.com/office/drawing/2015/10/21/chartex" xmlns:cx3="http://schemas.microsoft.com/office/drawing/2016/5/9/chartex" xmlns:cx4="http://schemas.microsoft.com/office/drawing/2016/5/10/chartex" xmlns:cx5="http://schemas.microsoft.com/office/drawing/2016/5/11/chartex" xmlns:cx6="http://schemas.microsoft.com/office/drawing/2016/5/12/chartex" xmlns:cx7="http://schemas.microsoft.com/office/drawing/2016/5/13/chartex" xmlns:cx8="http://schemas.microsoft.com/office/drawing/2016/5/14/chartex" xmlns:mc="http://schemas.openxmlformats.org/markup-compatibility/2006" xmlns:aink="http://schemas.microsoft.com/office/drawing/2016/ink" xmlns:am3d="http://schemas.microsoft.com/office/drawing/2017/model3d" xmlns:o="urn:schemas-microsoft-com:office:office" xmlns:r="http://schemas.openxmlformats.org/officeDocument/2006/relationships" xmlns:m="http://schemas.openxmlformats.org/officeDocument/2006/math" xmlns:v="urn:schemas-microsoft-com:vml" xmlns:wp14="http://schemas.microsoft.com/office/word/2010/wordprocessingDrawing" xmlns:wp="http://schemas.openxmlformats.org/drawingml/2006/wordprocessingDrawing" xmlns:w10="urn:schemas-microsoft-com:office:word" xmlns:w="http://schemas.openxmlformats.org/wordprocessingml/2006/main" xmlns:w14="http://schemas.microsoft.com/office/word/2010/wordml" xmlns:w15="http://schemas.microsoft.com/office/word/2012/wordml" xmlns:w16cid="http://schemas.microsoft.com/office/word/2016/wordml/cid" xmlns:w16se="http://schemas.microsoft.com/office/word/2015/wordml/symex" xmlns:wpg="http://schemas.microsoft.com/office/word/2010/wordprocessingGroup" xmlns:wpi="http://schemas.microsoft.com/office/word/2010/wordprocessingInk" xmlns:wne="http://schemas.microsoft.com/office/word/2006/wordml" xmlns:wps="http://schemas.microsoft.com/office/word/2010/wordprocessingShape" mc:Ignorable="w14 w15 w16se w16cid wp14">
   <w:body>
     <w:p>
       <w:pPr>
@@ -85,25 +85,41 @@
     <w:p>
       <w:pPr>
         <w:pStyle w:val="a8"/>
-        <w:rPr>
-          <w:rFonts w:hint="eastAsia"/>
-        </w:rPr>
       </w:pPr>
+      <w:proofErr w:type="spellStart"/>
+      <w:proofErr w:type="gramStart"/>
       <w:r>
         <w:rPr>
           <w:rFonts w:hint="eastAsia"/>
         </w:rPr>
         <w:t>깃헙</w:t>
       </w:r>
+      <w:proofErr w:type="spellEnd"/>
       <w:r>
-        <w:t xml:space="preserve"> : </w:t>
+        <w:t xml:space="preserve"> :</w:t>
+      </w:r>
+      <w:proofErr w:type="gramEnd"/>
+      <w:r>
+        <w:t xml:space="preserve"> </w:t>
       </w:r>
       <w:hyperlink r:id="rId8" w:history="1">
         <w:r>
           <w:rPr>
             <w:rStyle w:val="afa"/>
           </w:rPr>
-          <w:t>https://github.com/CSID-DGU/2022-1-OSSPrac-step-4</w:t>
+          <w:t>https://github.com/CSI</w:t>
+        </w:r>
+        <w:r>
+          <w:rPr>
+            <w:rStyle w:val="afa"/>
+          </w:rPr>
+          <w:t>D</w:t>
+        </w:r>
+        <w:r>
+          <w:rPr>
+            <w:rStyle w:val="afa"/>
+          </w:rPr>
+          <w:t>-DGU/2022-1-OSSPrac-step-4</w:t>
         </w:r>
       </w:hyperlink>
     </w:p>
@@ -111,6 +127,7 @@
       <w:pPr>
         <w:pStyle w:val="a6"/>
       </w:pPr>
+      <w:proofErr w:type="spellStart"/>
       <w:r>
         <w:rPr>
           <w:rFonts w:hint="eastAsia"/>
@@ -120,6 +137,7 @@
       <w:r>
         <w:t>SSPractice</w:t>
       </w:r>
+      <w:proofErr w:type="spellEnd"/>
       <w:r>
         <w:rPr>
           <w:rFonts w:hint="eastAsia"/>
@@ -186,12 +204,14 @@
       <w:r>
         <w:t xml:space="preserve">018110394 </w:t>
       </w:r>
+      <w:proofErr w:type="spellStart"/>
       <w:r>
         <w:rPr>
           <w:rFonts w:hint="eastAsia"/>
         </w:rPr>
         <w:t>윤서정</w:t>
       </w:r>
+      <w:proofErr w:type="spellEnd"/>
     </w:p>
     <w:p>
       <w:pPr>
@@ -206,12 +226,14 @@
       <w:r>
         <w:t xml:space="preserve">017110499 </w:t>
       </w:r>
+      <w:proofErr w:type="spellStart"/>
       <w:r>
         <w:rPr>
           <w:rFonts w:hint="eastAsia"/>
         </w:rPr>
         <w:t>장문주</w:t>
       </w:r>
+      <w:proofErr w:type="spellEnd"/>
       <w:r>
         <w:rPr>
           <w:rFonts w:hint="eastAsia"/>
@@ -318,76 +340,332 @@
     </w:p>
     <w:p>
       <w:pPr>
-        <w:pStyle w:val="21"/>
+        <w:pStyle w:val="a0"/>
+        <w:numPr>
+          <w:ilvl w:val="0"/>
+          <w:numId w:val="1"/>
+        </w:numPr>
       </w:pPr>
-      <w:sdt>
-        <w:sdtPr>
-          <w:rPr>
-            <w:rFonts w:hint="eastAsia"/>
-          </w:rPr>
-          <w:alias w:val="제목 2:"/>
-          <w:tag w:val="제목 2:"/>
-          <w:id w:val="959536471"/>
-          <w:placeholder>
-            <w:docPart w:val="2CA800EFA40644A79DF6770BB282A13A"/>
-          </w:placeholder>
-          <w:temporary/>
-          <w:showingPlcHdr/>
-          <w15:appearance w15:val="hidden"/>
-        </w:sdtPr>
-        <w:sdtEndPr/>
-        <w:sdtContent>
-          <w:r>
-            <w:rPr>
-              <w:rFonts w:hint="eastAsia"/>
-              <w:lang w:val="ko-KR" w:bidi="ko-KR"/>
-            </w:rPr>
-            <w:t>제목 2</w:t>
-          </w:r>
-        </w:sdtContent>
-      </w:sdt>
-    </w:p>
-    <w:sdt>
-      <w:sdtPr>
+      <w:proofErr w:type="gramStart"/>
+      <w:r>
         <w:rPr>
           <w:rFonts w:hint="eastAsia"/>
         </w:rPr>
-        <w:alias w:val="단락 텍스트:"/>
-        <w:tag w:val="단락 텍스트:"/>
-        <w:id w:val="-2013052735"/>
-        <w:placeholder>
-          <w:docPart w:val="213B3B67BB6D41AEB8651AC37935A206"/>
-        </w:placeholder>
-        <w:temporary/>
-        <w:showingPlcHdr/>
-        <w15:appearance w15:val="hidden"/>
-      </w:sdtPr>
-      <w:sdtEndPr/>
-      <w:sdtContent>
-        <w:p>
-          <w:r>
-            <w:rPr>
-              <w:rFonts w:hint="eastAsia"/>
-              <w:lang w:val="ko-KR" w:bidi="ko-KR"/>
-            </w:rPr>
-            <w:t>표지의 사진이 마음에 들지 않는다면 원하는 그림으로 손쉽게 바꿀 수 있습니다.</w:t>
-          </w:r>
-        </w:p>
-        <w:p>
-          <w:r>
-            <w:rPr>
-              <w:rFonts w:hint="eastAsia"/>
-              <w:lang w:val="ko-KR" w:bidi="ko-KR"/>
-            </w:rPr>
-            <w:t>개체 틀 그림을 삭제합니다. 그런 다음 삽입 탭에서 그림을 선택하여 파일을 선택합니다.</w:t>
-          </w:r>
-        </w:p>
-      </w:sdtContent>
-    </w:sdt>
+        <w:t xml:space="preserve">학번 </w:t>
+      </w:r>
+      <w:r>
+        <w:t>:</w:t>
+      </w:r>
+      <w:proofErr w:type="gramEnd"/>
+      <w:r>
+        <w:t xml:space="preserve"> </w:t>
+      </w:r>
+      <w:proofErr w:type="spellStart"/>
+      <w:r>
+        <w:rPr>
+          <w:rFonts w:hint="eastAsia"/>
+        </w:rPr>
+        <w:t>장문주</w:t>
+      </w:r>
+      <w:proofErr w:type="spellEnd"/>
+      <w:r>
+        <w:rPr>
+          <w:rFonts w:hint="eastAsia"/>
+        </w:rPr>
+        <w:t xml:space="preserve"> </w:t>
+      </w:r>
+      <w:r>
+        <w:t xml:space="preserve">/ </w:t>
+      </w:r>
+      <w:r>
+        <w:rPr>
+          <w:rFonts w:hint="eastAsia"/>
+        </w:rPr>
+        <w:t>성별,</w:t>
+      </w:r>
+      <w:r>
+        <w:t xml:space="preserve"> </w:t>
+      </w:r>
+      <w:r>
+        <w:rPr>
+          <w:rFonts w:hint="eastAsia"/>
+        </w:rPr>
+        <w:t xml:space="preserve">전공 </w:t>
+      </w:r>
+      <w:r>
+        <w:t xml:space="preserve">: </w:t>
+      </w:r>
+      <w:proofErr w:type="spellStart"/>
+      <w:r>
+        <w:rPr>
+          <w:rFonts w:hint="eastAsia"/>
+        </w:rPr>
+        <w:t>윤서정</w:t>
+      </w:r>
+      <w:proofErr w:type="spellEnd"/>
+      <w:r>
+        <w:rPr>
+          <w:rFonts w:hint="eastAsia"/>
+        </w:rPr>
+        <w:t xml:space="preserve"> </w:t>
+      </w:r>
+      <w:r>
+        <w:t xml:space="preserve">/ </w:t>
+      </w:r>
+      <w:proofErr w:type="spellStart"/>
+      <w:r>
+        <w:rPr>
+          <w:rFonts w:hint="eastAsia"/>
+        </w:rPr>
+        <w:t>컴언어</w:t>
+      </w:r>
+      <w:proofErr w:type="spellEnd"/>
+      <w:r>
+        <w:rPr>
+          <w:rFonts w:hint="eastAsia"/>
+        </w:rPr>
+        <w:t xml:space="preserve"> </w:t>
+      </w:r>
+      <w:r>
+        <w:t xml:space="preserve">: </w:t>
+      </w:r>
+      <w:r>
+        <w:rPr>
+          <w:rFonts w:hint="eastAsia"/>
+        </w:rPr>
+        <w:t>백성욱</w:t>
+      </w:r>
+      <w:r>
+        <w:br/>
+      </w:r>
+      <w:r>
+        <w:rPr>
+          <w:rFonts w:hint="eastAsia"/>
+        </w:rPr>
+        <w:t xml:space="preserve">각자 맡아서 </w:t>
+      </w:r>
+      <w:r>
+        <w:t xml:space="preserve">commit push </w:t>
+      </w:r>
+      <w:proofErr w:type="spellStart"/>
+      <w:r>
+        <w:t>pull_request</w:t>
+      </w:r>
+      <w:proofErr w:type="spellEnd"/>
+      <w:r>
+        <w:t xml:space="preserve"> </w:t>
+      </w:r>
+      <w:r>
+        <w:rPr>
+          <w:rFonts w:hint="eastAsia"/>
+        </w:rPr>
+        <w:t>거쳐</w:t>
+      </w:r>
+      <w:r>
+        <w:t xml:space="preserve"> main</w:t>
+      </w:r>
+      <w:r>
+        <w:rPr>
+          <w:rFonts w:hint="eastAsia"/>
+        </w:rPr>
+        <w:t xml:space="preserve">에 </w:t>
+      </w:r>
+      <w:r>
+        <w:t>merge</w:t>
+      </w:r>
+    </w:p>
+    <w:p>
+      <w:pPr>
+        <w:pStyle w:val="a0"/>
+        <w:numPr>
+          <w:ilvl w:val="0"/>
+          <w:numId w:val="1"/>
+        </w:numPr>
+      </w:pPr>
+      <w:r>
+        <w:t xml:space="preserve">main page </w:t>
+      </w:r>
+      <w:proofErr w:type="gramStart"/>
+      <w:r>
+        <w:rPr>
+          <w:rFonts w:hint="eastAsia"/>
+        </w:rPr>
+        <w:t xml:space="preserve">캡쳐 </w:t>
+      </w:r>
+      <w:r>
+        <w:t>/</w:t>
+      </w:r>
+      <w:proofErr w:type="gramEnd"/>
+      <w:r>
+        <w:t xml:space="preserve"> result page </w:t>
+      </w:r>
+      <w:r>
+        <w:rPr>
+          <w:rFonts w:hint="eastAsia"/>
+        </w:rPr>
+        <w:t>캡쳐</w:t>
+      </w:r>
+    </w:p>
+    <w:p>
+      <w:r>
+        <w:rPr>
+          <w:noProof/>
+        </w:rPr>
+        <w:drawing>
+          <wp:inline distT="0" distB="0" distL="0" distR="0" wp14:anchorId="26F744C0" wp14:editId="655A1272">
+            <wp:extent cx="2548172" cy="2886075"/>
+            <wp:effectExtent l="0" t="0" r="5080" b="0"/>
+            <wp:docPr id="1" name="그림 1"/>
+            <wp:cNvGraphicFramePr>
+              <a:graphicFrameLocks xmlns:a="http://schemas.openxmlformats.org/drawingml/2006/main" noChangeAspect="1"/>
+            </wp:cNvGraphicFramePr>
+            <a:graphic xmlns:a="http://schemas.openxmlformats.org/drawingml/2006/main">
+              <a:graphicData uri="http://schemas.openxmlformats.org/drawingml/2006/picture">
+                <pic:pic xmlns:pic="http://schemas.openxmlformats.org/drawingml/2006/picture">
+                  <pic:nvPicPr>
+                    <pic:cNvPr id="1" name=""/>
+                    <pic:cNvPicPr/>
+                  </pic:nvPicPr>
+                  <pic:blipFill rotWithShape="1">
+                    <a:blip r:embed="rId9"/>
+                    <a:srcRect r="50337"/>
+                    <a:stretch/>
+                  </pic:blipFill>
+                  <pic:spPr bwMode="auto">
+                    <a:xfrm>
+                      <a:off x="0" y="0"/>
+                      <a:ext cx="2550710" cy="2888949"/>
+                    </a:xfrm>
+                    <a:prstGeom prst="rect">
+                      <a:avLst/>
+                    </a:prstGeom>
+                    <a:ln>
+                      <a:noFill/>
+                    </a:ln>
+                    <a:extLst>
+                      <a:ext uri="{53640926-AAD7-44D8-BBD7-CCE9431645EC}">
+                        <a14:shadowObscured xmlns:a14="http://schemas.microsoft.com/office/drawing/2010/main"/>
+                      </a:ext>
+                    </a:extLst>
+                  </pic:spPr>
+                </pic:pic>
+              </a:graphicData>
+            </a:graphic>
+          </wp:inline>
+        </w:drawing>
+      </w:r>
+      <w:r>
+        <w:rPr>
+          <w:rFonts w:hint="eastAsia"/>
+        </w:rPr>
+        <w:t xml:space="preserve"> </w:t>
+      </w:r>
+      <w:r>
+        <w:rPr>
+          <w:noProof/>
+        </w:rPr>
+        <w:drawing>
+          <wp:inline distT="0" distB="0" distL="0" distR="0" wp14:anchorId="2598FA1D" wp14:editId="23B393D9">
+            <wp:extent cx="2521291" cy="2876550"/>
+            <wp:effectExtent l="0" t="0" r="0" b="0"/>
+            <wp:docPr id="3" name="그림 3"/>
+            <wp:cNvGraphicFramePr>
+              <a:graphicFrameLocks xmlns:a="http://schemas.openxmlformats.org/drawingml/2006/main" noChangeAspect="1"/>
+            </wp:cNvGraphicFramePr>
+            <a:graphic xmlns:a="http://schemas.openxmlformats.org/drawingml/2006/main">
+              <a:graphicData uri="http://schemas.openxmlformats.org/drawingml/2006/picture">
+                <pic:pic xmlns:pic="http://schemas.openxmlformats.org/drawingml/2006/picture">
+                  <pic:nvPicPr>
+                    <pic:cNvPr id="1" name=""/>
+                    <pic:cNvPicPr/>
+                  </pic:nvPicPr>
+                  <pic:blipFill rotWithShape="1">
+                    <a:blip r:embed="rId10"/>
+                    <a:srcRect r="50698"/>
+                    <a:stretch/>
+                  </pic:blipFill>
+                  <pic:spPr bwMode="auto">
+                    <a:xfrm>
+                      <a:off x="0" y="0"/>
+                      <a:ext cx="2525550" cy="2881409"/>
+                    </a:xfrm>
+                    <a:prstGeom prst="rect">
+                      <a:avLst/>
+                    </a:prstGeom>
+                    <a:ln>
+                      <a:noFill/>
+                    </a:ln>
+                    <a:extLst>
+                      <a:ext uri="{53640926-AAD7-44D8-BBD7-CCE9431645EC}">
+                        <a14:shadowObscured xmlns:a14="http://schemas.microsoft.com/office/drawing/2010/main"/>
+                      </a:ext>
+                    </a:extLst>
+                  </pic:spPr>
+                </pic:pic>
+              </a:graphicData>
+            </a:graphic>
+          </wp:inline>
+        </w:drawing>
+      </w:r>
+    </w:p>
+    <w:p>
+      <w:pPr>
+        <w:pStyle w:val="aff9"/>
+        <w:numPr>
+          <w:ilvl w:val="0"/>
+          <w:numId w:val="22"/>
+        </w:numPr>
+      </w:pPr>
+      <w:r>
+        <w:t>Rest(</w:t>
+      </w:r>
+      <w:proofErr w:type="spellStart"/>
+      <w:r>
+        <w:t>ful</w:t>
+      </w:r>
+      <w:proofErr w:type="spellEnd"/>
+      <w:r>
+        <w:t xml:space="preserve">) API 서버는 HTTP 메소드를 이용해서 자원(database)을 조작하고 상태를 </w:t>
+      </w:r>
+      <w:r>
+        <w:rPr>
+          <w:rFonts w:hint="eastAsia"/>
+        </w:rPr>
+        <w:t>주고</w:t>
+      </w:r>
+      <w:r>
+        <w:t>받는다.</w:t>
+      </w:r>
+    </w:p>
+    <w:p>
+      <w:pPr>
+        <w:pStyle w:val="aff9"/>
+        <w:numPr>
+          <w:ilvl w:val="0"/>
+          <w:numId w:val="22"/>
+        </w:numPr>
+      </w:pPr>
+      <w:r>
+        <w:t>GET(조회), POST(추가), PUT/PATCH(수정), DELETE(삭제)</w:t>
+      </w:r>
+    </w:p>
+    <w:p>
+      <w:pPr>
+        <w:pStyle w:val="aff9"/>
+        <w:numPr>
+          <w:ilvl w:val="0"/>
+          <w:numId w:val="22"/>
+        </w:numPr>
+        <w:rPr>
+          <w:rFonts w:hint="eastAsia"/>
+        </w:rPr>
+      </w:pPr>
+    </w:p>
     <w:p>
       <w:pPr>
         <w:pStyle w:val="1"/>
       </w:pPr>
+      <w:proofErr w:type="spellStart"/>
       <w:r>
         <w:rPr>
           <w:rFonts w:hint="eastAsia"/>
@@ -395,11 +673,653 @@
         <w:t>D</w:t>
       </w:r>
       <w:r>
-        <w:t xml:space="preserve">ocker </w:t>
+        <w:t>ocker</w:t>
+      </w:r>
+      <w:r>
+        <w:rPr>
+          <w:rFonts w:hint="eastAsia"/>
+        </w:rPr>
+        <w:t>f</w:t>
+      </w:r>
+      <w:r>
+        <w:t>ile</w:t>
+      </w:r>
+      <w:proofErr w:type="spellEnd"/>
+    </w:p>
+    <w:p>
+      <w:pPr>
+        <w:pStyle w:val="aff9"/>
+        <w:numPr>
+          <w:ilvl w:val="0"/>
+          <w:numId w:val="20"/>
+        </w:numPr>
+      </w:pPr>
+      <w:proofErr w:type="spellStart"/>
+      <w:r>
+        <w:t>uwsgi</w:t>
+      </w:r>
+      <w:proofErr w:type="spellEnd"/>
+      <w:r>
+        <w:t xml:space="preserve">, </w:t>
+      </w:r>
+      <w:proofErr w:type="spellStart"/>
+      <w:r>
+        <w:t>nginx</w:t>
+      </w:r>
+      <w:proofErr w:type="spellEnd"/>
+      <w:r>
+        <w:t xml:space="preserve">, </w:t>
+      </w:r>
+      <w:r>
+        <w:t>flask</w:t>
+      </w:r>
+      <w:r>
+        <w:rPr>
+          <w:rFonts w:hint="eastAsia"/>
+        </w:rPr>
+        <w:t xml:space="preserve">가 모두 있는 이미지를 </w:t>
+      </w:r>
+      <w:r>
+        <w:t xml:space="preserve">Docker </w:t>
+      </w:r>
+      <w:r>
+        <w:rPr>
+          <w:rFonts w:hint="eastAsia"/>
+        </w:rPr>
+        <w:t>h</w:t>
+      </w:r>
+      <w:r>
+        <w:t>ub</w:t>
+      </w:r>
+      <w:r>
+        <w:rPr>
+          <w:rFonts w:hint="eastAsia"/>
+        </w:rPr>
+        <w:t>에서 찾아.</w:t>
+      </w:r>
+      <w:r>
+        <w:t xml:space="preserve"> </w:t>
+      </w:r>
+      <w:r>
+        <w:rPr>
+          <w:rFonts w:hint="eastAsia"/>
+        </w:rPr>
+        <w:t xml:space="preserve"> 다운로드</w:t>
+      </w:r>
+      <w:r>
+        <w:t>.</w:t>
+      </w:r>
+    </w:p>
+    <w:p>
+      <w:pPr>
+        <w:ind w:left="400"/>
+      </w:pPr>
+      <w:r>
+        <w:rPr>
+          <w:noProof/>
+        </w:rPr>
+        <w:lastRenderedPageBreak/>
+        <w:drawing>
+          <wp:inline distT="0" distB="0" distL="0" distR="0" wp14:anchorId="24D4CA82" wp14:editId="585F8366">
+            <wp:extent cx="3112429" cy="2152650"/>
+            <wp:effectExtent l="0" t="0" r="0" b="0"/>
+            <wp:docPr id="4" name="그림 4"/>
+            <wp:cNvGraphicFramePr>
+              <a:graphicFrameLocks xmlns:a="http://schemas.openxmlformats.org/drawingml/2006/main" noChangeAspect="1"/>
+            </wp:cNvGraphicFramePr>
+            <a:graphic xmlns:a="http://schemas.openxmlformats.org/drawingml/2006/main">
+              <a:graphicData uri="http://schemas.openxmlformats.org/drawingml/2006/picture">
+                <pic:pic xmlns:pic="http://schemas.openxmlformats.org/drawingml/2006/picture">
+                  <pic:nvPicPr>
+                    <pic:cNvPr id="0" name="Picture 1"/>
+                    <pic:cNvPicPr>
+                      <a:picLocks noChangeAspect="1" noChangeArrowheads="1"/>
+                    </pic:cNvPicPr>
+                  </pic:nvPicPr>
+                  <pic:blipFill>
+                    <a:blip r:embed="rId11" cstate="print">
+                      <a:extLst>
+                        <a:ext uri="{28A0092B-C50C-407E-A947-70E740481C1C}">
+                          <a14:useLocalDpi xmlns:a14="http://schemas.microsoft.com/office/drawing/2010/main" val="0"/>
+                        </a:ext>
+                      </a:extLst>
+                    </a:blip>
+                    <a:srcRect/>
+                    <a:stretch>
+                      <a:fillRect/>
+                    </a:stretch>
+                  </pic:blipFill>
+                  <pic:spPr bwMode="auto">
+                    <a:xfrm>
+                      <a:off x="0" y="0"/>
+                      <a:ext cx="3144330" cy="2174714"/>
+                    </a:xfrm>
+                    <a:prstGeom prst="rect">
+                      <a:avLst/>
+                    </a:prstGeom>
+                    <a:noFill/>
+                    <a:ln>
+                      <a:noFill/>
+                    </a:ln>
+                  </pic:spPr>
+                </pic:pic>
+              </a:graphicData>
+            </a:graphic>
+          </wp:inline>
+        </w:drawing>
+      </w:r>
+    </w:p>
+    <w:p>
+      <w:pPr>
+        <w:pStyle w:val="aff9"/>
+        <w:numPr>
+          <w:ilvl w:val="0"/>
+          <w:numId w:val="20"/>
+        </w:numPr>
+      </w:pPr>
+      <w:proofErr w:type="spellStart"/>
+      <w:r>
+        <w:rPr>
+          <w:rFonts w:hint="eastAsia"/>
+        </w:rPr>
+        <w:t>d</w:t>
+      </w:r>
+      <w:r>
+        <w:t>ockerfile</w:t>
+      </w:r>
+      <w:proofErr w:type="spellEnd"/>
+      <w:r>
+        <w:rPr>
+          <w:rFonts w:hint="eastAsia"/>
+        </w:rPr>
+        <w:t xml:space="preserve">은 </w:t>
+      </w:r>
+    </w:p>
+    <w:p>
+      <w:pPr>
+        <w:pStyle w:val="aff9"/>
+        <w:ind w:left="760"/>
+      </w:pPr>
+      <w:r>
+        <w:t xml:space="preserve">FROM </w:t>
+      </w:r>
+      <w:proofErr w:type="spellStart"/>
+      <w:r>
+        <w:t>tiangolo</w:t>
+      </w:r>
+      <w:proofErr w:type="spellEnd"/>
+      <w:r>
+        <w:t>/</w:t>
+      </w:r>
+      <w:proofErr w:type="spellStart"/>
+      <w:r>
+        <w:t>uwsgi-nginx-</w:t>
+      </w:r>
+      <w:proofErr w:type="gramStart"/>
+      <w:r>
+        <w:t>flask:latest</w:t>
+      </w:r>
+      <w:proofErr w:type="spellEnd"/>
+      <w:proofErr w:type="gramEnd"/>
+    </w:p>
+    <w:p>
+      <w:pPr>
+        <w:pStyle w:val="aff9"/>
+        <w:ind w:left="760"/>
+      </w:pPr>
+      <w:proofErr w:type="gramStart"/>
+      <w:r>
+        <w:t>COPY .</w:t>
+      </w:r>
+      <w:proofErr w:type="gramEnd"/>
+      <w:r>
+        <w:t>/app /app</w:t>
+      </w:r>
+    </w:p>
+    <w:p>
+      <w:pPr>
+        <w:pStyle w:val="aff9"/>
+        <w:numPr>
+          <w:ilvl w:val="0"/>
+          <w:numId w:val="21"/>
+        </w:numPr>
+      </w:pPr>
+      <w:proofErr w:type="gramStart"/>
+      <w:r>
+        <w:t>F</w:t>
+      </w:r>
+      <w:r>
+        <w:rPr>
+          <w:rFonts w:hint="eastAsia"/>
+        </w:rPr>
+        <w:t>R</w:t>
+      </w:r>
+      <w:r>
+        <w:t>OM :</w:t>
+      </w:r>
+      <w:proofErr w:type="gramEnd"/>
+      <w:r>
+        <w:t xml:space="preserve"> pull </w:t>
+      </w:r>
+      <w:r>
+        <w:rPr>
+          <w:rFonts w:hint="eastAsia"/>
+        </w:rPr>
+        <w:t>의미,</w:t>
+      </w:r>
+      <w:r>
+        <w:t xml:space="preserve"> </w:t>
+      </w:r>
+      <w:r>
+        <w:rPr>
+          <w:rFonts w:hint="eastAsia"/>
+        </w:rPr>
+        <w:t xml:space="preserve">해당 이미지 </w:t>
+      </w:r>
+      <w:r>
+        <w:t>pull</w:t>
+      </w:r>
+    </w:p>
+    <w:p>
+      <w:pPr>
+        <w:pStyle w:val="aff9"/>
+        <w:numPr>
+          <w:ilvl w:val="0"/>
+          <w:numId w:val="21"/>
+        </w:numPr>
+      </w:pPr>
+      <w:proofErr w:type="gramStart"/>
+      <w:r>
+        <w:rPr>
+          <w:rFonts w:hint="eastAsia"/>
+        </w:rPr>
+        <w:t>C</w:t>
+      </w:r>
+      <w:r>
+        <w:t>OPY :</w:t>
+      </w:r>
+      <w:proofErr w:type="gramEnd"/>
+      <w:r>
+        <w:t xml:space="preserve"> </w:t>
+      </w:r>
+      <w:r>
+        <w:rPr>
+          <w:rFonts w:hint="eastAsia"/>
+          <w:color w:val="666666"/>
+        </w:rPr>
+        <w:t>host 환경의 파일 또는 디렉토리를 대상 컨테이너 이미지 안으로 복사</w:t>
+      </w:r>
+      <w:r>
+        <w:rPr>
+          <w:rFonts w:hint="eastAsia"/>
+          <w:color w:val="666666"/>
+        </w:rPr>
+        <w:t>.</w:t>
+      </w:r>
+      <w:r>
+        <w:rPr>
+          <w:color w:val="666666"/>
+        </w:rPr>
+        <w:t xml:space="preserve"> </w:t>
+      </w:r>
+      <w:r>
+        <w:rPr>
+          <w:rFonts w:hint="eastAsia"/>
+          <w:color w:val="666666"/>
+        </w:rPr>
+        <w:t>위</w:t>
+      </w:r>
+      <w:r>
+        <w:rPr>
+          <w:rFonts w:hint="eastAsia"/>
+        </w:rPr>
+        <w:t xml:space="preserve">에서는 호스트의 </w:t>
+      </w:r>
+      <w:r>
+        <w:t xml:space="preserve">app </w:t>
+      </w:r>
+      <w:r>
+        <w:rPr>
+          <w:rFonts w:hint="eastAsia"/>
+        </w:rPr>
+        <w:t>디렉토리</w:t>
+      </w:r>
+      <w:r>
+        <w:rPr>
+          <w:rFonts w:hint="eastAsia"/>
+        </w:rPr>
+        <w:t>를</w:t>
+      </w:r>
+      <w:r>
+        <w:rPr>
+          <w:rFonts w:hint="eastAsia"/>
+        </w:rPr>
+        <w:t xml:space="preserve"> 컨테이너 </w:t>
+      </w:r>
+      <w:r>
+        <w:rPr>
+          <w:rFonts w:hint="eastAsia"/>
+        </w:rPr>
+        <w:t>이미지</w:t>
+      </w:r>
+      <w:r>
+        <w:rPr>
+          <w:rFonts w:hint="eastAsia"/>
+        </w:rPr>
+        <w:t xml:space="preserve">에 </w:t>
+      </w:r>
+      <w:r>
+        <w:rPr>
+          <w:rFonts w:hint="eastAsia"/>
+        </w:rPr>
+        <w:t xml:space="preserve">만들어 </w:t>
+      </w:r>
+      <w:r>
+        <w:rPr>
+          <w:rFonts w:hint="eastAsia"/>
+        </w:rPr>
+        <w:t>복사</w:t>
+      </w:r>
+      <w:r>
+        <w:rPr>
+          <w:rFonts w:hint="eastAsia"/>
+        </w:rPr>
+        <w:t>함.</w:t>
+      </w:r>
+    </w:p>
+    <w:p>
+      <w:pPr>
+        <w:pStyle w:val="aff9"/>
+        <w:ind w:left="1120"/>
+        <w:rPr>
+          <w:rFonts w:hint="eastAsia"/>
+        </w:rPr>
+      </w:pPr>
+    </w:p>
+    <w:p>
+      <w:pPr>
+        <w:pStyle w:val="aff9"/>
+        <w:numPr>
+          <w:ilvl w:val="0"/>
+          <w:numId w:val="20"/>
+        </w:numPr>
+        <w:rPr>
+          <w:rFonts w:hint="eastAsia"/>
+        </w:rPr>
+      </w:pPr>
+      <w:r>
+        <w:t xml:space="preserve"> </w:t>
+      </w:r>
+      <w:r>
+        <w:t>‘</w:t>
+      </w:r>
+      <w:r>
+        <w:t>Nginx</w:t>
+      </w:r>
+      <w:r>
+        <w:rPr>
+          <w:rFonts w:hint="eastAsia"/>
+        </w:rPr>
+        <w:t xml:space="preserve">는 </w:t>
+      </w:r>
+      <w:r>
+        <w:t xml:space="preserve">Web Server 소프트웨어로, </w:t>
+      </w:r>
+      <w:bookmarkStart w:id="0" w:name="_GoBack"/>
+      <w:bookmarkEnd w:id="0"/>
+      <w:r>
+        <w:t>해당 실습에서는 클라이언트(웹 브라우저)에서 요청을 받으면, 요청에 맞는 응답을 보</w:t>
+      </w:r>
+      <w:r>
+        <w:rPr>
+          <w:rFonts w:hint="eastAsia"/>
+        </w:rPr>
+        <w:t>내는</w:t>
+      </w:r>
+      <w:r>
+        <w:t xml:space="preserve"> HTTP Web Server로 활용한다.</w:t>
+      </w:r>
+      <w:r>
+        <w:t>’</w:t>
+      </w:r>
+      <w:r>
+        <w:rPr>
+          <w:rFonts w:hint="eastAsia"/>
+        </w:rPr>
+        <w:t>고 제공받은 강의자료에 있었는데,</w:t>
+      </w:r>
+      <w:r>
+        <w:t xml:space="preserve"> </w:t>
+      </w:r>
+      <w:r>
+        <w:rPr>
+          <w:rFonts w:hint="eastAsia"/>
+        </w:rPr>
+        <w:t xml:space="preserve">찾아보니 </w:t>
+      </w:r>
+      <w:r>
+        <w:t>N</w:t>
+      </w:r>
+      <w:r>
+        <w:t>ginx</w:t>
+      </w:r>
+      <w:r>
+        <w:rPr>
+          <w:rFonts w:hint="eastAsia"/>
+        </w:rPr>
+        <w:t>의</w:t>
+      </w:r>
+      <w:r>
+        <w:rPr>
+          <w:rFonts w:hint="eastAsia"/>
+        </w:rPr>
+        <w:t xml:space="preserve"> 사용할 경우</w:t>
+      </w:r>
+      <w:r>
+        <w:rPr>
+          <w:rFonts w:hint="eastAsia"/>
+        </w:rPr>
+        <w:t xml:space="preserve"> </w:t>
+      </w:r>
+      <w:r>
+        <w:t>HTTP</w:t>
+      </w:r>
+      <w:r>
+        <w:rPr>
+          <w:rFonts w:hint="eastAsia"/>
+        </w:rPr>
+        <w:t xml:space="preserve">프로토콜의 </w:t>
+      </w:r>
+      <w:r>
+        <w:rPr>
+          <w:rFonts w:hint="eastAsia"/>
+        </w:rPr>
+        <w:t>포트</w:t>
+      </w:r>
+      <w:r>
+        <w:rPr>
+          <w:rFonts w:hint="eastAsia"/>
+        </w:rPr>
+        <w:t>가</w:t>
+      </w:r>
+      <w:r>
+        <w:rPr>
+          <w:rFonts w:hint="eastAsia"/>
+        </w:rPr>
+        <w:t xml:space="preserve"> </w:t>
+      </w:r>
+      <w:r>
+        <w:t>80</w:t>
+      </w:r>
+      <w:r>
+        <w:rPr>
+          <w:rFonts w:hint="eastAsia"/>
+        </w:rPr>
+        <w:t>이었음.</w:t>
+      </w:r>
+      <w:r>
+        <w:t xml:space="preserve"> </w:t>
+      </w:r>
+      <w:r>
+        <w:rPr>
+          <w:rFonts w:hint="eastAsia"/>
+        </w:rPr>
+        <w:t xml:space="preserve">이에 포트를 </w:t>
+      </w:r>
+      <w:proofErr w:type="spellStart"/>
+      <w:r>
+        <w:t>80</w:t>
+      </w:r>
+      <w:proofErr w:type="spellEnd"/>
+      <w:r>
+        <w:rPr>
+          <w:rFonts w:hint="eastAsia"/>
+        </w:rPr>
+        <w:t>으로 설정</w:t>
+      </w:r>
+      <w:r>
+        <w:rPr>
+          <w:rFonts w:hint="eastAsia"/>
+        </w:rPr>
+        <w:t>해보았더니 해결됨.</w:t>
+      </w:r>
+    </w:p>
+    <w:p>
+      <w:pPr>
+        <w:rPr>
+          <w:rFonts w:hint="eastAsia"/>
+        </w:rPr>
+      </w:pPr>
+      <w:r>
+        <w:rPr>
+          <w:b/>
+        </w:rPr>
+        <w:t># docker build -t &lt;image</w:t>
+      </w:r>
+      <w:proofErr w:type="gramStart"/>
+      <w:r>
+        <w:rPr>
+          <w:b/>
+        </w:rPr>
+        <w:t>&gt;</w:t>
+      </w:r>
+      <w:r>
+        <w:rPr>
+          <w:b/>
+        </w:rPr>
+        <w:t xml:space="preserve"> .</w:t>
+      </w:r>
+      <w:proofErr w:type="gramEnd"/>
+      <w:r>
+        <w:t xml:space="preserve">  : </w:t>
+      </w:r>
+      <w:proofErr w:type="spellStart"/>
+      <w:r>
+        <w:t>dockerfile</w:t>
+      </w:r>
+      <w:proofErr w:type="spellEnd"/>
+      <w:r>
+        <w:rPr>
+          <w:rFonts w:hint="eastAsia"/>
+        </w:rPr>
+        <w:t xml:space="preserve">과 </w:t>
+      </w:r>
+      <w:r>
+        <w:t>app</w:t>
+      </w:r>
+      <w:r>
+        <w:rPr>
+          <w:rFonts w:hint="eastAsia"/>
+        </w:rPr>
+        <w:t>폴더에 있는 모든 파일(</w:t>
+      </w:r>
+      <w:r>
+        <w:t>.)</w:t>
+      </w:r>
+      <w:r>
+        <w:rPr>
+          <w:rFonts w:hint="eastAsia"/>
+        </w:rPr>
+        <w:t>을 사용하여 이미지 빌드</w:t>
+      </w:r>
+    </w:p>
+    <w:p>
+      <w:r>
+        <w:rPr>
+          <w:b/>
+        </w:rPr>
+        <w:t># run -</w:t>
+      </w:r>
+      <w:proofErr w:type="spellStart"/>
+      <w:r>
+        <w:rPr>
+          <w:b/>
+        </w:rPr>
+        <w:t>dit</w:t>
+      </w:r>
+      <w:proofErr w:type="spellEnd"/>
+      <w:r>
+        <w:rPr>
+          <w:b/>
+        </w:rPr>
+        <w:t xml:space="preserve"> --name &lt;container&gt; -p 80:80 &lt;image</w:t>
+      </w:r>
+      <w:proofErr w:type="gramStart"/>
+      <w:r>
+        <w:rPr>
+          <w:b/>
+        </w:rPr>
+        <w:t>&gt;</w:t>
+      </w:r>
+      <w:r>
+        <w:t xml:space="preserve"> :</w:t>
+      </w:r>
+      <w:proofErr w:type="gramEnd"/>
+      <w:r>
+        <w:t xml:space="preserve"> </w:t>
+      </w:r>
+      <w:r>
+        <w:rPr>
+          <w:rFonts w:hint="eastAsia"/>
+        </w:rPr>
+        <w:t>이미지로 컨테이너 생성</w:t>
+      </w:r>
+    </w:p>
+    <w:p>
+      <w:pPr>
+        <w:rPr>
+          <w:rFonts w:hint="eastAsia"/>
+        </w:rPr>
+      </w:pPr>
+      <w:r>
+        <w:rPr>
+          <w:b/>
+        </w:rPr>
+        <w:t># docker exec -it &lt;container&gt; /bin/</w:t>
+      </w:r>
+      <w:proofErr w:type="gramStart"/>
+      <w:r>
+        <w:rPr>
+          <w:b/>
+        </w:rPr>
+        <w:t>bash</w:t>
+      </w:r>
+      <w:r>
+        <w:t xml:space="preserve"> :</w:t>
+      </w:r>
+      <w:proofErr w:type="gramEnd"/>
+      <w:r>
+        <w:t xml:space="preserve"> </w:t>
+      </w:r>
+      <w:r>
+        <w:rPr>
+          <w:rFonts w:hint="eastAsia"/>
+        </w:rPr>
+        <w:t>컨테이너 실행</w:t>
       </w:r>
     </w:p>
     <w:sectPr>
-      <w:footerReference w:type="default" r:id="rId9"/>
+      <w:footerReference w:type="default" r:id="rId12"/>
       <w:pgSz w:w="11906" w:h="16838" w:code="9"/>
       <w:pgMar w:top="1728" w:right="1800" w:bottom="1440" w:left="1800" w:header="720" w:footer="720" w:gutter="0"/>
       <w:pgNumType w:start="0"/>
@@ -412,7 +1332,7 @@
 </file>
 
 <file path=word/endnotes.xml><?xml version="1.0" encoding="utf-8"?>
-<w:endnotes xmlns:wpc="http://schemas.microsoft.com/office/word/2010/wordprocessingCanvas" xmlns:cx="http://schemas.microsoft.com/office/drawing/2014/chartex" xmlns:cx1="http://schemas.microsoft.com/office/drawing/2015/9/8/chartex" xmlns:cx2="http://schemas.microsoft.com/office/drawing/2015/10/21/chartex" xmlns:cx3="http://schemas.microsoft.com/office/drawing/2016/5/9/chartex" xmlns:cx4="http://schemas.microsoft.com/office/drawing/2016/5/10/chartex" xmlns:cx5="http://schemas.microsoft.com/office/drawing/2016/5/11/chartex" xmlns:cx6="http://schemas.microsoft.com/office/drawing/2016/5/12/chartex" xmlns:cx7="http://schemas.microsoft.com/office/drawing/2016/5/13/chartex" xmlns:cx8="http://schemas.microsoft.com/office/drawing/2016/5/14/chartex" xmlns:mc="http://schemas.openxmlformats.org/markup-compatibility/2006" xmlns:aink="http://schemas.microsoft.com/office/drawing/2016/ink" xmlns:am3d="http://schemas.microsoft.com/office/drawing/2017/model3d" xmlns:o="urn:schemas-microsoft-com:office:office" xmlns:oel="http://schemas.microsoft.com/office/2019/extlst" xmlns:r="http://schemas.openxmlformats.org/officeDocument/2006/relationships" xmlns:m="http://schemas.openxmlformats.org/officeDocument/2006/math" xmlns:v="urn:schemas-microsoft-com:vml" xmlns:wp14="http://schemas.microsoft.com/office/word/2010/wordprocessingDrawing" xmlns:wp="http://schemas.openxmlformats.org/drawingml/2006/wordprocessingDrawing" xmlns:w10="urn:schemas-microsoft-com:office:word" xmlns:w="http://schemas.openxmlformats.org/wordprocessingml/2006/main" xmlns:w14="http://schemas.microsoft.com/office/word/2010/wordml" xmlns:w15="http://schemas.microsoft.com/office/word/2012/wordml" xmlns:w16cex="http://schemas.microsoft.com/office/word/2018/wordml/cex" xmlns:w16cid="http://schemas.microsoft.com/office/word/2016/wordml/cid" xmlns:w16="http://schemas.microsoft.com/office/word/2018/wordml" xmlns:w16sdtdh="http://schemas.microsoft.com/office/word/2020/wordml/sdtdatahash" xmlns:w16se="http://schemas.microsoft.com/office/word/2015/wordml/symex" xmlns:wpg="http://schemas.microsoft.com/office/word/2010/wordprocessingGroup" xmlns:wpi="http://schemas.microsoft.com/office/word/2010/wordprocessingInk" xmlns:wne="http://schemas.microsoft.com/office/word/2006/wordml" xmlns:wps="http://schemas.microsoft.com/office/word/2010/wordprocessingShape" mc:Ignorable="w14 w15 w16se w16cid w16 w16cex w16sdtdh wp14">
+<w:endnotes xmlns:wpc="http://schemas.microsoft.com/office/word/2010/wordprocessingCanvas" xmlns:cx="http://schemas.microsoft.com/office/drawing/2014/chartex" xmlns:cx1="http://schemas.microsoft.com/office/drawing/2015/9/8/chartex" xmlns:cx2="http://schemas.microsoft.com/office/drawing/2015/10/21/chartex" xmlns:cx3="http://schemas.microsoft.com/office/drawing/2016/5/9/chartex" xmlns:cx4="http://schemas.microsoft.com/office/drawing/2016/5/10/chartex" xmlns:cx5="http://schemas.microsoft.com/office/drawing/2016/5/11/chartex" xmlns:cx6="http://schemas.microsoft.com/office/drawing/2016/5/12/chartex" xmlns:cx7="http://schemas.microsoft.com/office/drawing/2016/5/13/chartex" xmlns:cx8="http://schemas.microsoft.com/office/drawing/2016/5/14/chartex" xmlns:mc="http://schemas.openxmlformats.org/markup-compatibility/2006" xmlns:aink="http://schemas.microsoft.com/office/drawing/2016/ink" xmlns:am3d="http://schemas.microsoft.com/office/drawing/2017/model3d" xmlns:o="urn:schemas-microsoft-com:office:office" xmlns:r="http://schemas.openxmlformats.org/officeDocument/2006/relationships" xmlns:m="http://schemas.openxmlformats.org/officeDocument/2006/math" xmlns:v="urn:schemas-microsoft-com:vml" xmlns:wp14="http://schemas.microsoft.com/office/word/2010/wordprocessingDrawing" xmlns:wp="http://schemas.openxmlformats.org/drawingml/2006/wordprocessingDrawing" xmlns:w10="urn:schemas-microsoft-com:office:word" xmlns:w="http://schemas.openxmlformats.org/wordprocessingml/2006/main" xmlns:w14="http://schemas.microsoft.com/office/word/2010/wordml" xmlns:w15="http://schemas.microsoft.com/office/word/2012/wordml" xmlns:w16cid="http://schemas.microsoft.com/office/word/2016/wordml/cid" xmlns:w16se="http://schemas.microsoft.com/office/word/2015/wordml/symex" xmlns:wpg="http://schemas.microsoft.com/office/word/2010/wordprocessingGroup" xmlns:wpi="http://schemas.microsoft.com/office/word/2010/wordprocessingInk" xmlns:wne="http://schemas.microsoft.com/office/word/2006/wordml" xmlns:wps="http://schemas.microsoft.com/office/word/2010/wordprocessingShape" mc:Ignorable="w14 w15 w16se w16cid wp14">
   <w:endnote w:type="separator" w:id="-1">
     <w:p>
       <w:pPr>
@@ -437,7 +1357,7 @@
 </file>
 
 <file path=word/footer1.xml><?xml version="1.0" encoding="utf-8"?>
-<w:ftr xmlns:wpc="http://schemas.microsoft.com/office/word/2010/wordprocessingCanvas" xmlns:cx="http://schemas.microsoft.com/office/drawing/2014/chartex" xmlns:cx1="http://schemas.microsoft.com/office/drawing/2015/9/8/chartex" xmlns:cx2="http://schemas.microsoft.com/office/drawing/2015/10/21/chartex" xmlns:cx3="http://schemas.microsoft.com/office/drawing/2016/5/9/chartex" xmlns:cx4="http://schemas.microsoft.com/office/drawing/2016/5/10/chartex" xmlns:cx5="http://schemas.microsoft.com/office/drawing/2016/5/11/chartex" xmlns:cx6="http://schemas.microsoft.com/office/drawing/2016/5/12/chartex" xmlns:cx7="http://schemas.microsoft.com/office/drawing/2016/5/13/chartex" xmlns:cx8="http://schemas.microsoft.com/office/drawing/2016/5/14/chartex" xmlns:mc="http://schemas.openxmlformats.org/markup-compatibility/2006" xmlns:aink="http://schemas.microsoft.com/office/drawing/2016/ink" xmlns:am3d="http://schemas.microsoft.com/office/drawing/2017/model3d" xmlns:o="urn:schemas-microsoft-com:office:office" xmlns:oel="http://schemas.microsoft.com/office/2019/extlst" xmlns:r="http://schemas.openxmlformats.org/officeDocument/2006/relationships" xmlns:m="http://schemas.openxmlformats.org/officeDocument/2006/math" xmlns:v="urn:schemas-microsoft-com:vml" xmlns:wp14="http://schemas.microsoft.com/office/word/2010/wordprocessingDrawing" xmlns:wp="http://schemas.openxmlformats.org/drawingml/2006/wordprocessingDrawing" xmlns:w10="urn:schemas-microsoft-com:office:word" xmlns:w="http://schemas.openxmlformats.org/wordprocessingml/2006/main" xmlns:w14="http://schemas.microsoft.com/office/word/2010/wordml" xmlns:w15="http://schemas.microsoft.com/office/word/2012/wordml" xmlns:w16cex="http://schemas.microsoft.com/office/word/2018/wordml/cex" xmlns:w16cid="http://schemas.microsoft.com/office/word/2016/wordml/cid" xmlns:w16="http://schemas.microsoft.com/office/word/2018/wordml" xmlns:w16sdtdh="http://schemas.microsoft.com/office/word/2020/wordml/sdtdatahash" xmlns:w16se="http://schemas.microsoft.com/office/word/2015/wordml/symex" xmlns:wpg="http://schemas.microsoft.com/office/word/2010/wordprocessingGroup" xmlns:wpi="http://schemas.microsoft.com/office/word/2010/wordprocessingInk" xmlns:wne="http://schemas.microsoft.com/office/word/2006/wordml" xmlns:wps="http://schemas.microsoft.com/office/word/2010/wordprocessingShape" mc:Ignorable="w14 w15 w16se w16cid w16 w16cex w16sdtdh wp14">
+<w:ftr xmlns:wpc="http://schemas.microsoft.com/office/word/2010/wordprocessingCanvas" xmlns:cx="http://schemas.microsoft.com/office/drawing/2014/chartex" xmlns:cx1="http://schemas.microsoft.com/office/drawing/2015/9/8/chartex" xmlns:cx2="http://schemas.microsoft.com/office/drawing/2015/10/21/chartex" xmlns:cx3="http://schemas.microsoft.com/office/drawing/2016/5/9/chartex" xmlns:cx4="http://schemas.microsoft.com/office/drawing/2016/5/10/chartex" xmlns:cx5="http://schemas.microsoft.com/office/drawing/2016/5/11/chartex" xmlns:cx6="http://schemas.microsoft.com/office/drawing/2016/5/12/chartex" xmlns:cx7="http://schemas.microsoft.com/office/drawing/2016/5/13/chartex" xmlns:cx8="http://schemas.microsoft.com/office/drawing/2016/5/14/chartex" xmlns:mc="http://schemas.openxmlformats.org/markup-compatibility/2006" xmlns:aink="http://schemas.microsoft.com/office/drawing/2016/ink" xmlns:am3d="http://schemas.microsoft.com/office/drawing/2017/model3d" xmlns:o="urn:schemas-microsoft-com:office:office" xmlns:r="http://schemas.openxmlformats.org/officeDocument/2006/relationships" xmlns:m="http://schemas.openxmlformats.org/officeDocument/2006/math" xmlns:v="urn:schemas-microsoft-com:vml" xmlns:wp14="http://schemas.microsoft.com/office/word/2010/wordprocessingDrawing" xmlns:wp="http://schemas.openxmlformats.org/drawingml/2006/wordprocessingDrawing" xmlns:w10="urn:schemas-microsoft-com:office:word" xmlns:w="http://schemas.openxmlformats.org/wordprocessingml/2006/main" xmlns:w14="http://schemas.microsoft.com/office/word/2010/wordml" xmlns:w15="http://schemas.microsoft.com/office/word/2012/wordml" xmlns:w16cid="http://schemas.microsoft.com/office/word/2016/wordml/cid" xmlns:w16se="http://schemas.microsoft.com/office/word/2015/wordml/symex" xmlns:wpg="http://schemas.microsoft.com/office/word/2010/wordprocessingGroup" xmlns:wpi="http://schemas.microsoft.com/office/word/2010/wordprocessingInk" xmlns:wne="http://schemas.microsoft.com/office/word/2006/wordml" xmlns:wps="http://schemas.microsoft.com/office/word/2010/wordprocessingShape" mc:Ignorable="w14 w15 w16se w16cid wp14">
   <w:p>
     <w:pPr>
       <w:pStyle w:val="a9"/>
@@ -490,7 +1410,7 @@
 </file>
 
 <file path=word/footnotes.xml><?xml version="1.0" encoding="utf-8"?>
-<w:footnotes xmlns:wpc="http://schemas.microsoft.com/office/word/2010/wordprocessingCanvas" xmlns:cx="http://schemas.microsoft.com/office/drawing/2014/chartex" xmlns:cx1="http://schemas.microsoft.com/office/drawing/2015/9/8/chartex" xmlns:cx2="http://schemas.microsoft.com/office/drawing/2015/10/21/chartex" xmlns:cx3="http://schemas.microsoft.com/office/drawing/2016/5/9/chartex" xmlns:cx4="http://schemas.microsoft.com/office/drawing/2016/5/10/chartex" xmlns:cx5="http://schemas.microsoft.com/office/drawing/2016/5/11/chartex" xmlns:cx6="http://schemas.microsoft.com/office/drawing/2016/5/12/chartex" xmlns:cx7="http://schemas.microsoft.com/office/drawing/2016/5/13/chartex" xmlns:cx8="http://schemas.microsoft.com/office/drawing/2016/5/14/chartex" xmlns:mc="http://schemas.openxmlformats.org/markup-compatibility/2006" xmlns:aink="http://schemas.microsoft.com/office/drawing/2016/ink" xmlns:am3d="http://schemas.microsoft.com/office/drawing/2017/model3d" xmlns:o="urn:schemas-microsoft-com:office:office" xmlns:oel="http://schemas.microsoft.com/office/2019/extlst" xmlns:r="http://schemas.openxmlformats.org/officeDocument/2006/relationships" xmlns:m="http://schemas.openxmlformats.org/officeDocument/2006/math" xmlns:v="urn:schemas-microsoft-com:vml" xmlns:wp14="http://schemas.microsoft.com/office/word/2010/wordprocessingDrawing" xmlns:wp="http://schemas.openxmlformats.org/drawingml/2006/wordprocessingDrawing" xmlns:w10="urn:schemas-microsoft-com:office:word" xmlns:w="http://schemas.openxmlformats.org/wordprocessingml/2006/main" xmlns:w14="http://schemas.microsoft.com/office/word/2010/wordml" xmlns:w15="http://schemas.microsoft.com/office/word/2012/wordml" xmlns:w16cex="http://schemas.microsoft.com/office/word/2018/wordml/cex" xmlns:w16cid="http://schemas.microsoft.com/office/word/2016/wordml/cid" xmlns:w16="http://schemas.microsoft.com/office/word/2018/wordml" xmlns:w16sdtdh="http://schemas.microsoft.com/office/word/2020/wordml/sdtdatahash" xmlns:w16se="http://schemas.microsoft.com/office/word/2015/wordml/symex" xmlns:wpg="http://schemas.microsoft.com/office/word/2010/wordprocessingGroup" xmlns:wpi="http://schemas.microsoft.com/office/word/2010/wordprocessingInk" xmlns:wne="http://schemas.microsoft.com/office/word/2006/wordml" xmlns:wps="http://schemas.microsoft.com/office/word/2010/wordprocessingShape" mc:Ignorable="w14 w15 w16se w16cid w16 w16cex w16sdtdh wp14">
+<w:footnotes xmlns:wpc="http://schemas.microsoft.com/office/word/2010/wordprocessingCanvas" xmlns:cx="http://schemas.microsoft.com/office/drawing/2014/chartex" xmlns:cx1="http://schemas.microsoft.com/office/drawing/2015/9/8/chartex" xmlns:cx2="http://schemas.microsoft.com/office/drawing/2015/10/21/chartex" xmlns:cx3="http://schemas.microsoft.com/office/drawing/2016/5/9/chartex" xmlns:cx4="http://schemas.microsoft.com/office/drawing/2016/5/10/chartex" xmlns:cx5="http://schemas.microsoft.com/office/drawing/2016/5/11/chartex" xmlns:cx6="http://schemas.microsoft.com/office/drawing/2016/5/12/chartex" xmlns:cx7="http://schemas.microsoft.com/office/drawing/2016/5/13/chartex" xmlns:cx8="http://schemas.microsoft.com/office/drawing/2016/5/14/chartex" xmlns:mc="http://schemas.openxmlformats.org/markup-compatibility/2006" xmlns:aink="http://schemas.microsoft.com/office/drawing/2016/ink" xmlns:am3d="http://schemas.microsoft.com/office/drawing/2017/model3d" xmlns:o="urn:schemas-microsoft-com:office:office" xmlns:r="http://schemas.openxmlformats.org/officeDocument/2006/relationships" xmlns:m="http://schemas.openxmlformats.org/officeDocument/2006/math" xmlns:v="urn:schemas-microsoft-com:vml" xmlns:wp14="http://schemas.microsoft.com/office/word/2010/wordprocessingDrawing" xmlns:wp="http://schemas.openxmlformats.org/drawingml/2006/wordprocessingDrawing" xmlns:w10="urn:schemas-microsoft-com:office:word" xmlns:w="http://schemas.openxmlformats.org/wordprocessingml/2006/main" xmlns:w14="http://schemas.microsoft.com/office/word/2010/wordml" xmlns:w15="http://schemas.microsoft.com/office/word/2012/wordml" xmlns:w16cid="http://schemas.microsoft.com/office/word/2016/wordml/cid" xmlns:w16se="http://schemas.microsoft.com/office/word/2015/wordml/symex" xmlns:wpg="http://schemas.microsoft.com/office/word/2010/wordprocessingGroup" xmlns:wpi="http://schemas.microsoft.com/office/word/2010/wordprocessingInk" xmlns:wne="http://schemas.microsoft.com/office/word/2006/wordml" xmlns:wps="http://schemas.microsoft.com/office/word/2010/wordprocessingShape" mc:Ignorable="w14 w15 w16se w16cid wp14">
   <w:footnote w:type="separator" w:id="-1">
     <w:p>
       <w:pPr>
@@ -515,7 +1435,7 @@
 </file>
 
 <file path=word/numbering.xml><?xml version="1.0" encoding="utf-8"?>
-<w:numbering xmlns:wpc="http://schemas.microsoft.com/office/word/2010/wordprocessingCanvas" xmlns:cx="http://schemas.microsoft.com/office/drawing/2014/chartex" xmlns:cx1="http://schemas.microsoft.com/office/drawing/2015/9/8/chartex" xmlns:cx2="http://schemas.microsoft.com/office/drawing/2015/10/21/chartex" xmlns:cx3="http://schemas.microsoft.com/office/drawing/2016/5/9/chartex" xmlns:cx4="http://schemas.microsoft.com/office/drawing/2016/5/10/chartex" xmlns:cx5="http://schemas.microsoft.com/office/drawing/2016/5/11/chartex" xmlns:cx6="http://schemas.microsoft.com/office/drawing/2016/5/12/chartex" xmlns:cx7="http://schemas.microsoft.com/office/drawing/2016/5/13/chartex" xmlns:cx8="http://schemas.microsoft.com/office/drawing/2016/5/14/chartex" xmlns:mc="http://schemas.openxmlformats.org/markup-compatibility/2006" xmlns:aink="http://schemas.microsoft.com/office/drawing/2016/ink" xmlns:am3d="http://schemas.microsoft.com/office/drawing/2017/model3d" xmlns:o="urn:schemas-microsoft-com:office:office" xmlns:oel="http://schemas.microsoft.com/office/2019/extlst" xmlns:r="http://schemas.openxmlformats.org/officeDocument/2006/relationships" xmlns:m="http://schemas.openxmlformats.org/officeDocument/2006/math" xmlns:v="urn:schemas-microsoft-com:vml" xmlns:wp14="http://schemas.microsoft.com/office/word/2010/wordprocessingDrawing" xmlns:wp="http://schemas.openxmlformats.org/drawingml/2006/wordprocessingDrawing" xmlns:w10="urn:schemas-microsoft-com:office:word" xmlns:w="http://schemas.openxmlformats.org/wordprocessingml/2006/main" xmlns:w14="http://schemas.microsoft.com/office/word/2010/wordml" xmlns:w15="http://schemas.microsoft.com/office/word/2012/wordml" xmlns:w16cex="http://schemas.microsoft.com/office/word/2018/wordml/cex" xmlns:w16cid="http://schemas.microsoft.com/office/word/2016/wordml/cid" xmlns:w16="http://schemas.microsoft.com/office/word/2018/wordml" xmlns:w16sdtdh="http://schemas.microsoft.com/office/word/2020/wordml/sdtdatahash" xmlns:w16se="http://schemas.microsoft.com/office/word/2015/wordml/symex" xmlns:wpg="http://schemas.microsoft.com/office/word/2010/wordprocessingGroup" xmlns:wpi="http://schemas.microsoft.com/office/word/2010/wordprocessingInk" xmlns:wne="http://schemas.microsoft.com/office/word/2006/wordml" xmlns:wps="http://schemas.microsoft.com/office/word/2010/wordprocessingShape" mc:Ignorable="w14 w15 w16se w16cid w16 w16cex w16sdtdh wp14">
+<w:numbering xmlns:wpc="http://schemas.microsoft.com/office/word/2010/wordprocessingCanvas" xmlns:cx="http://schemas.microsoft.com/office/drawing/2014/chartex" xmlns:cx1="http://schemas.microsoft.com/office/drawing/2015/9/8/chartex" xmlns:cx2="http://schemas.microsoft.com/office/drawing/2015/10/21/chartex" xmlns:cx3="http://schemas.microsoft.com/office/drawing/2016/5/9/chartex" xmlns:cx4="http://schemas.microsoft.com/office/drawing/2016/5/10/chartex" xmlns:cx5="http://schemas.microsoft.com/office/drawing/2016/5/11/chartex" xmlns:cx6="http://schemas.microsoft.com/office/drawing/2016/5/12/chartex" xmlns:cx7="http://schemas.microsoft.com/office/drawing/2016/5/13/chartex" xmlns:cx8="http://schemas.microsoft.com/office/drawing/2016/5/14/chartex" xmlns:mc="http://schemas.openxmlformats.org/markup-compatibility/2006" xmlns:aink="http://schemas.microsoft.com/office/drawing/2016/ink" xmlns:am3d="http://schemas.microsoft.com/office/drawing/2017/model3d" xmlns:o="urn:schemas-microsoft-com:office:office" xmlns:r="http://schemas.openxmlformats.org/officeDocument/2006/relationships" xmlns:m="http://schemas.openxmlformats.org/officeDocument/2006/math" xmlns:v="urn:schemas-microsoft-com:vml" xmlns:wp14="http://schemas.microsoft.com/office/word/2010/wordprocessingDrawing" xmlns:wp="http://schemas.openxmlformats.org/drawingml/2006/wordprocessingDrawing" xmlns:w10="urn:schemas-microsoft-com:office:word" xmlns:w="http://schemas.openxmlformats.org/wordprocessingml/2006/main" xmlns:w14="http://schemas.microsoft.com/office/word/2010/wordml" xmlns:w15="http://schemas.microsoft.com/office/word/2012/wordml" xmlns:w16cid="http://schemas.microsoft.com/office/word/2016/wordml/cid" xmlns:w16se="http://schemas.microsoft.com/office/word/2015/wordml/symex" xmlns:wpg="http://schemas.microsoft.com/office/word/2010/wordprocessingGroup" xmlns:wpi="http://schemas.microsoft.com/office/word/2010/wordprocessingInk" xmlns:wne="http://schemas.microsoft.com/office/word/2006/wordml" xmlns:wps="http://schemas.microsoft.com/office/word/2010/wordprocessingShape" mc:Ignorable="w14 w15 w16se w16cid wp14">
   <w:abstractNum w:abstractNumId="0" w15:restartNumberingAfterBreak="0">
     <w:nsid w:val="FFFFFF7C"/>
     <w:multiLevelType w:val="singleLevel"/>
@@ -883,6 +1803,342 @@
     </w:lvl>
   </w:abstractNum>
   <w:abstractNum w:abstractNumId="12" w15:restartNumberingAfterBreak="0">
+    <w:nsid w:val="0D954D12"/>
+    <w:multiLevelType w:val="hybridMultilevel"/>
+    <w:tmpl w:val="3AB46D92"/>
+    <w:lvl w:ilvl="0" w:tplc="662C0B8C">
+      <w:numFmt w:val="bullet"/>
+      <w:lvlText w:val=""/>
+      <w:lvlJc w:val="left"/>
+      <w:pPr>
+        <w:ind w:left="1120" w:hanging="360"/>
+      </w:pPr>
+      <w:rPr>
+        <w:rFonts w:ascii="Wingdings" w:eastAsia="맑은 고딕" w:hAnsi="Wingdings" w:cstheme="minorBidi" w:hint="default"/>
+      </w:rPr>
+    </w:lvl>
+    <w:lvl w:ilvl="1" w:tplc="04090003" w:tentative="1">
+      <w:start w:val="1"/>
+      <w:numFmt w:val="bullet"/>
+      <w:lvlText w:val=""/>
+      <w:lvlJc w:val="left"/>
+      <w:pPr>
+        <w:ind w:left="1560" w:hanging="400"/>
+      </w:pPr>
+      <w:rPr>
+        <w:rFonts w:ascii="Wingdings" w:hAnsi="Wingdings" w:hint="default"/>
+      </w:rPr>
+    </w:lvl>
+    <w:lvl w:ilvl="2" w:tplc="04090005" w:tentative="1">
+      <w:start w:val="1"/>
+      <w:numFmt w:val="bullet"/>
+      <w:lvlText w:val=""/>
+      <w:lvlJc w:val="left"/>
+      <w:pPr>
+        <w:ind w:left="1960" w:hanging="400"/>
+      </w:pPr>
+      <w:rPr>
+        <w:rFonts w:ascii="Wingdings" w:hAnsi="Wingdings" w:hint="default"/>
+      </w:rPr>
+    </w:lvl>
+    <w:lvl w:ilvl="3" w:tplc="04090001" w:tentative="1">
+      <w:start w:val="1"/>
+      <w:numFmt w:val="bullet"/>
+      <w:lvlText w:val=""/>
+      <w:lvlJc w:val="left"/>
+      <w:pPr>
+        <w:ind w:left="2360" w:hanging="400"/>
+      </w:pPr>
+      <w:rPr>
+        <w:rFonts w:ascii="Wingdings" w:hAnsi="Wingdings" w:hint="default"/>
+      </w:rPr>
+    </w:lvl>
+    <w:lvl w:ilvl="4" w:tplc="04090003" w:tentative="1">
+      <w:start w:val="1"/>
+      <w:numFmt w:val="bullet"/>
+      <w:lvlText w:val=""/>
+      <w:lvlJc w:val="left"/>
+      <w:pPr>
+        <w:ind w:left="2760" w:hanging="400"/>
+      </w:pPr>
+      <w:rPr>
+        <w:rFonts w:ascii="Wingdings" w:hAnsi="Wingdings" w:hint="default"/>
+      </w:rPr>
+    </w:lvl>
+    <w:lvl w:ilvl="5" w:tplc="04090005" w:tentative="1">
+      <w:start w:val="1"/>
+      <w:numFmt w:val="bullet"/>
+      <w:lvlText w:val=""/>
+      <w:lvlJc w:val="left"/>
+      <w:pPr>
+        <w:ind w:left="3160" w:hanging="400"/>
+      </w:pPr>
+      <w:rPr>
+        <w:rFonts w:ascii="Wingdings" w:hAnsi="Wingdings" w:hint="default"/>
+      </w:rPr>
+    </w:lvl>
+    <w:lvl w:ilvl="6" w:tplc="04090001" w:tentative="1">
+      <w:start w:val="1"/>
+      <w:numFmt w:val="bullet"/>
+      <w:lvlText w:val=""/>
+      <w:lvlJc w:val="left"/>
+      <w:pPr>
+        <w:ind w:left="3560" w:hanging="400"/>
+      </w:pPr>
+      <w:rPr>
+        <w:rFonts w:ascii="Wingdings" w:hAnsi="Wingdings" w:hint="default"/>
+      </w:rPr>
+    </w:lvl>
+    <w:lvl w:ilvl="7" w:tplc="04090003" w:tentative="1">
+      <w:start w:val="1"/>
+      <w:numFmt w:val="bullet"/>
+      <w:lvlText w:val=""/>
+      <w:lvlJc w:val="left"/>
+      <w:pPr>
+        <w:ind w:left="3960" w:hanging="400"/>
+      </w:pPr>
+      <w:rPr>
+        <w:rFonts w:ascii="Wingdings" w:hAnsi="Wingdings" w:hint="default"/>
+      </w:rPr>
+    </w:lvl>
+    <w:lvl w:ilvl="8" w:tplc="04090005" w:tentative="1">
+      <w:start w:val="1"/>
+      <w:numFmt w:val="bullet"/>
+      <w:lvlText w:val=""/>
+      <w:lvlJc w:val="left"/>
+      <w:pPr>
+        <w:ind w:left="4360" w:hanging="400"/>
+      </w:pPr>
+      <w:rPr>
+        <w:rFonts w:ascii="Wingdings" w:hAnsi="Wingdings" w:hint="default"/>
+      </w:rPr>
+    </w:lvl>
+  </w:abstractNum>
+  <w:abstractNum w:abstractNumId="13" w15:restartNumberingAfterBreak="0">
+    <w:nsid w:val="29167DC2"/>
+    <w:multiLevelType w:val="hybridMultilevel"/>
+    <w:tmpl w:val="3162E6C8"/>
+    <w:lvl w:ilvl="0" w:tplc="A3F219C6">
+      <w:numFmt w:val="bullet"/>
+      <w:lvlText w:val="-"/>
+      <w:lvlJc w:val="left"/>
+      <w:pPr>
+        <w:ind w:left="760" w:hanging="360"/>
+      </w:pPr>
+      <w:rPr>
+        <w:rFonts w:ascii="맑은 고딕" w:eastAsia="맑은 고딕" w:hAnsi="맑은 고딕" w:cstheme="minorBidi" w:hint="eastAsia"/>
+      </w:rPr>
+    </w:lvl>
+    <w:lvl w:ilvl="1" w:tplc="04090003" w:tentative="1">
+      <w:start w:val="1"/>
+      <w:numFmt w:val="bullet"/>
+      <w:lvlText w:val=""/>
+      <w:lvlJc w:val="left"/>
+      <w:pPr>
+        <w:ind w:left="1200" w:hanging="400"/>
+      </w:pPr>
+      <w:rPr>
+        <w:rFonts w:ascii="Wingdings" w:hAnsi="Wingdings" w:hint="default"/>
+      </w:rPr>
+    </w:lvl>
+    <w:lvl w:ilvl="2" w:tplc="04090005" w:tentative="1">
+      <w:start w:val="1"/>
+      <w:numFmt w:val="bullet"/>
+      <w:lvlText w:val=""/>
+      <w:lvlJc w:val="left"/>
+      <w:pPr>
+        <w:ind w:left="1600" w:hanging="400"/>
+      </w:pPr>
+      <w:rPr>
+        <w:rFonts w:ascii="Wingdings" w:hAnsi="Wingdings" w:hint="default"/>
+      </w:rPr>
+    </w:lvl>
+    <w:lvl w:ilvl="3" w:tplc="04090001" w:tentative="1">
+      <w:start w:val="1"/>
+      <w:numFmt w:val="bullet"/>
+      <w:lvlText w:val=""/>
+      <w:lvlJc w:val="left"/>
+      <w:pPr>
+        <w:ind w:left="2000" w:hanging="400"/>
+      </w:pPr>
+      <w:rPr>
+        <w:rFonts w:ascii="Wingdings" w:hAnsi="Wingdings" w:hint="default"/>
+      </w:rPr>
+    </w:lvl>
+    <w:lvl w:ilvl="4" w:tplc="04090003" w:tentative="1">
+      <w:start w:val="1"/>
+      <w:numFmt w:val="bullet"/>
+      <w:lvlText w:val=""/>
+      <w:lvlJc w:val="left"/>
+      <w:pPr>
+        <w:ind w:left="2400" w:hanging="400"/>
+      </w:pPr>
+      <w:rPr>
+        <w:rFonts w:ascii="Wingdings" w:hAnsi="Wingdings" w:hint="default"/>
+      </w:rPr>
+    </w:lvl>
+    <w:lvl w:ilvl="5" w:tplc="04090005" w:tentative="1">
+      <w:start w:val="1"/>
+      <w:numFmt w:val="bullet"/>
+      <w:lvlText w:val=""/>
+      <w:lvlJc w:val="left"/>
+      <w:pPr>
+        <w:ind w:left="2800" w:hanging="400"/>
+      </w:pPr>
+      <w:rPr>
+        <w:rFonts w:ascii="Wingdings" w:hAnsi="Wingdings" w:hint="default"/>
+      </w:rPr>
+    </w:lvl>
+    <w:lvl w:ilvl="6" w:tplc="04090001" w:tentative="1">
+      <w:start w:val="1"/>
+      <w:numFmt w:val="bullet"/>
+      <w:lvlText w:val=""/>
+      <w:lvlJc w:val="left"/>
+      <w:pPr>
+        <w:ind w:left="3200" w:hanging="400"/>
+      </w:pPr>
+      <w:rPr>
+        <w:rFonts w:ascii="Wingdings" w:hAnsi="Wingdings" w:hint="default"/>
+      </w:rPr>
+    </w:lvl>
+    <w:lvl w:ilvl="7" w:tplc="04090003" w:tentative="1">
+      <w:start w:val="1"/>
+      <w:numFmt w:val="bullet"/>
+      <w:lvlText w:val=""/>
+      <w:lvlJc w:val="left"/>
+      <w:pPr>
+        <w:ind w:left="3600" w:hanging="400"/>
+      </w:pPr>
+      <w:rPr>
+        <w:rFonts w:ascii="Wingdings" w:hAnsi="Wingdings" w:hint="default"/>
+      </w:rPr>
+    </w:lvl>
+    <w:lvl w:ilvl="8" w:tplc="04090005" w:tentative="1">
+      <w:start w:val="1"/>
+      <w:numFmt w:val="bullet"/>
+      <w:lvlText w:val=""/>
+      <w:lvlJc w:val="left"/>
+      <w:pPr>
+        <w:ind w:left="4000" w:hanging="400"/>
+      </w:pPr>
+      <w:rPr>
+        <w:rFonts w:ascii="Wingdings" w:hAnsi="Wingdings" w:hint="default"/>
+      </w:rPr>
+    </w:lvl>
+  </w:abstractNum>
+  <w:abstractNum w:abstractNumId="14" w15:restartNumberingAfterBreak="0">
+    <w:nsid w:val="2A05304F"/>
+    <w:multiLevelType w:val="hybridMultilevel"/>
+    <w:tmpl w:val="8758D470"/>
+    <w:lvl w:ilvl="0" w:tplc="85A0E868">
+      <w:numFmt w:val="bullet"/>
+      <w:lvlText w:val="-"/>
+      <w:lvlJc w:val="left"/>
+      <w:pPr>
+        <w:ind w:left="760" w:hanging="360"/>
+      </w:pPr>
+      <w:rPr>
+        <w:rFonts w:ascii="맑은 고딕" w:eastAsia="맑은 고딕" w:hAnsi="맑은 고딕" w:cstheme="minorBidi" w:hint="eastAsia"/>
+      </w:rPr>
+    </w:lvl>
+    <w:lvl w:ilvl="1" w:tplc="04090003" w:tentative="1">
+      <w:start w:val="1"/>
+      <w:numFmt w:val="bullet"/>
+      <w:lvlText w:val=""/>
+      <w:lvlJc w:val="left"/>
+      <w:pPr>
+        <w:ind w:left="1200" w:hanging="400"/>
+      </w:pPr>
+      <w:rPr>
+        <w:rFonts w:ascii="Wingdings" w:hAnsi="Wingdings" w:hint="default"/>
+      </w:rPr>
+    </w:lvl>
+    <w:lvl w:ilvl="2" w:tplc="04090005" w:tentative="1">
+      <w:start w:val="1"/>
+      <w:numFmt w:val="bullet"/>
+      <w:lvlText w:val=""/>
+      <w:lvlJc w:val="left"/>
+      <w:pPr>
+        <w:ind w:left="1600" w:hanging="400"/>
+      </w:pPr>
+      <w:rPr>
+        <w:rFonts w:ascii="Wingdings" w:hAnsi="Wingdings" w:hint="default"/>
+      </w:rPr>
+    </w:lvl>
+    <w:lvl w:ilvl="3" w:tplc="04090001" w:tentative="1">
+      <w:start w:val="1"/>
+      <w:numFmt w:val="bullet"/>
+      <w:lvlText w:val=""/>
+      <w:lvlJc w:val="left"/>
+      <w:pPr>
+        <w:ind w:left="2000" w:hanging="400"/>
+      </w:pPr>
+      <w:rPr>
+        <w:rFonts w:ascii="Wingdings" w:hAnsi="Wingdings" w:hint="default"/>
+      </w:rPr>
+    </w:lvl>
+    <w:lvl w:ilvl="4" w:tplc="04090003" w:tentative="1">
+      <w:start w:val="1"/>
+      <w:numFmt w:val="bullet"/>
+      <w:lvlText w:val=""/>
+      <w:lvlJc w:val="left"/>
+      <w:pPr>
+        <w:ind w:left="2400" w:hanging="400"/>
+      </w:pPr>
+      <w:rPr>
+        <w:rFonts w:ascii="Wingdings" w:hAnsi="Wingdings" w:hint="default"/>
+      </w:rPr>
+    </w:lvl>
+    <w:lvl w:ilvl="5" w:tplc="04090005" w:tentative="1">
+      <w:start w:val="1"/>
+      <w:numFmt w:val="bullet"/>
+      <w:lvlText w:val=""/>
+      <w:lvlJc w:val="left"/>
+      <w:pPr>
+        <w:ind w:left="2800" w:hanging="400"/>
+      </w:pPr>
+      <w:rPr>
+        <w:rFonts w:ascii="Wingdings" w:hAnsi="Wingdings" w:hint="default"/>
+      </w:rPr>
+    </w:lvl>
+    <w:lvl w:ilvl="6" w:tplc="04090001" w:tentative="1">
+      <w:start w:val="1"/>
+      <w:numFmt w:val="bullet"/>
+      <w:lvlText w:val=""/>
+      <w:lvlJc w:val="left"/>
+      <w:pPr>
+        <w:ind w:left="3200" w:hanging="400"/>
+      </w:pPr>
+      <w:rPr>
+        <w:rFonts w:ascii="Wingdings" w:hAnsi="Wingdings" w:hint="default"/>
+      </w:rPr>
+    </w:lvl>
+    <w:lvl w:ilvl="7" w:tplc="04090003" w:tentative="1">
+      <w:start w:val="1"/>
+      <w:numFmt w:val="bullet"/>
+      <w:lvlText w:val=""/>
+      <w:lvlJc w:val="left"/>
+      <w:pPr>
+        <w:ind w:left="3600" w:hanging="400"/>
+      </w:pPr>
+      <w:rPr>
+        <w:rFonts w:ascii="Wingdings" w:hAnsi="Wingdings" w:hint="default"/>
+      </w:rPr>
+    </w:lvl>
+    <w:lvl w:ilvl="8" w:tplc="04090005" w:tentative="1">
+      <w:start w:val="1"/>
+      <w:numFmt w:val="bullet"/>
+      <w:lvlText w:val=""/>
+      <w:lvlJc w:val="left"/>
+      <w:pPr>
+        <w:ind w:left="4000" w:hanging="400"/>
+      </w:pPr>
+      <w:rPr>
+        <w:rFonts w:ascii="Wingdings" w:hAnsi="Wingdings" w:hint="default"/>
+      </w:rPr>
+    </w:lvl>
+  </w:abstractNum>
+  <w:abstractNum w:abstractNumId="15" w15:restartNumberingAfterBreak="0">
     <w:nsid w:val="2BD42050"/>
     <w:multiLevelType w:val="multilevel"/>
     <w:tmpl w:val="04090023"/>
@@ -973,7 +2229,119 @@
       </w:pPr>
     </w:lvl>
   </w:abstractNum>
-  <w:abstractNum w:abstractNumId="13" w15:restartNumberingAfterBreak="0">
+  <w:abstractNum w:abstractNumId="16" w15:restartNumberingAfterBreak="0">
+    <w:nsid w:val="3A6D2795"/>
+    <w:multiLevelType w:val="hybridMultilevel"/>
+    <w:tmpl w:val="7314652E"/>
+    <w:lvl w:ilvl="0" w:tplc="9ECC6184">
+      <w:numFmt w:val="bullet"/>
+      <w:lvlText w:val="-"/>
+      <w:lvlJc w:val="left"/>
+      <w:pPr>
+        <w:ind w:left="760" w:hanging="360"/>
+      </w:pPr>
+      <w:rPr>
+        <w:rFonts w:ascii="맑은 고딕" w:eastAsia="맑은 고딕" w:hAnsi="맑은 고딕" w:cstheme="minorBidi" w:hint="eastAsia"/>
+      </w:rPr>
+    </w:lvl>
+    <w:lvl w:ilvl="1" w:tplc="04090003" w:tentative="1">
+      <w:start w:val="1"/>
+      <w:numFmt w:val="bullet"/>
+      <w:lvlText w:val=""/>
+      <w:lvlJc w:val="left"/>
+      <w:pPr>
+        <w:ind w:left="1200" w:hanging="400"/>
+      </w:pPr>
+      <w:rPr>
+        <w:rFonts w:ascii="Wingdings" w:hAnsi="Wingdings" w:hint="default"/>
+      </w:rPr>
+    </w:lvl>
+    <w:lvl w:ilvl="2" w:tplc="04090005" w:tentative="1">
+      <w:start w:val="1"/>
+      <w:numFmt w:val="bullet"/>
+      <w:lvlText w:val=""/>
+      <w:lvlJc w:val="left"/>
+      <w:pPr>
+        <w:ind w:left="1600" w:hanging="400"/>
+      </w:pPr>
+      <w:rPr>
+        <w:rFonts w:ascii="Wingdings" w:hAnsi="Wingdings" w:hint="default"/>
+      </w:rPr>
+    </w:lvl>
+    <w:lvl w:ilvl="3" w:tplc="04090001" w:tentative="1">
+      <w:start w:val="1"/>
+      <w:numFmt w:val="bullet"/>
+      <w:lvlText w:val=""/>
+      <w:lvlJc w:val="left"/>
+      <w:pPr>
+        <w:ind w:left="2000" w:hanging="400"/>
+      </w:pPr>
+      <w:rPr>
+        <w:rFonts w:ascii="Wingdings" w:hAnsi="Wingdings" w:hint="default"/>
+      </w:rPr>
+    </w:lvl>
+    <w:lvl w:ilvl="4" w:tplc="04090003" w:tentative="1">
+      <w:start w:val="1"/>
+      <w:numFmt w:val="bullet"/>
+      <w:lvlText w:val=""/>
+      <w:lvlJc w:val="left"/>
+      <w:pPr>
+        <w:ind w:left="2400" w:hanging="400"/>
+      </w:pPr>
+      <w:rPr>
+        <w:rFonts w:ascii="Wingdings" w:hAnsi="Wingdings" w:hint="default"/>
+      </w:rPr>
+    </w:lvl>
+    <w:lvl w:ilvl="5" w:tplc="04090005" w:tentative="1">
+      <w:start w:val="1"/>
+      <w:numFmt w:val="bullet"/>
+      <w:lvlText w:val=""/>
+      <w:lvlJc w:val="left"/>
+      <w:pPr>
+        <w:ind w:left="2800" w:hanging="400"/>
+      </w:pPr>
+      <w:rPr>
+        <w:rFonts w:ascii="Wingdings" w:hAnsi="Wingdings" w:hint="default"/>
+      </w:rPr>
+    </w:lvl>
+    <w:lvl w:ilvl="6" w:tplc="04090001" w:tentative="1">
+      <w:start w:val="1"/>
+      <w:numFmt w:val="bullet"/>
+      <w:lvlText w:val=""/>
+      <w:lvlJc w:val="left"/>
+      <w:pPr>
+        <w:ind w:left="3200" w:hanging="400"/>
+      </w:pPr>
+      <w:rPr>
+        <w:rFonts w:ascii="Wingdings" w:hAnsi="Wingdings" w:hint="default"/>
+      </w:rPr>
+    </w:lvl>
+    <w:lvl w:ilvl="7" w:tplc="04090003" w:tentative="1">
+      <w:start w:val="1"/>
+      <w:numFmt w:val="bullet"/>
+      <w:lvlText w:val=""/>
+      <w:lvlJc w:val="left"/>
+      <w:pPr>
+        <w:ind w:left="3600" w:hanging="400"/>
+      </w:pPr>
+      <w:rPr>
+        <w:rFonts w:ascii="Wingdings" w:hAnsi="Wingdings" w:hint="default"/>
+      </w:rPr>
+    </w:lvl>
+    <w:lvl w:ilvl="8" w:tplc="04090005" w:tentative="1">
+      <w:start w:val="1"/>
+      <w:numFmt w:val="bullet"/>
+      <w:lvlText w:val=""/>
+      <w:lvlJc w:val="left"/>
+      <w:pPr>
+        <w:ind w:left="4000" w:hanging="400"/>
+      </w:pPr>
+      <w:rPr>
+        <w:rFonts w:ascii="Wingdings" w:hAnsi="Wingdings" w:hint="default"/>
+      </w:rPr>
+    </w:lvl>
+  </w:abstractNum>
+  <w:abstractNum w:abstractNumId="17" w15:restartNumberingAfterBreak="0">
     <w:nsid w:val="47164D09"/>
     <w:multiLevelType w:val="multilevel"/>
     <w:tmpl w:val="0409001F"/>
@@ -1059,7 +2427,7 @@
       </w:pPr>
     </w:lvl>
   </w:abstractNum>
-  <w:abstractNum w:abstractNumId="14" w15:restartNumberingAfterBreak="0">
+  <w:abstractNum w:abstractNumId="18" w15:restartNumberingAfterBreak="0">
     <w:nsid w:val="5B00464E"/>
     <w:multiLevelType w:val="multilevel"/>
     <w:tmpl w:val="0409001D"/>
@@ -1149,7 +2517,7 @@
       </w:pPr>
     </w:lvl>
   </w:abstractNum>
-  <w:abstractNum w:abstractNumId="15" w15:restartNumberingAfterBreak="0">
+  <w:abstractNum w:abstractNumId="19" w15:restartNumberingAfterBreak="0">
     <w:nsid w:val="65972D5C"/>
     <w:multiLevelType w:val="multilevel"/>
     <w:tmpl w:val="0409001F"/>
@@ -1239,65 +2607,77 @@
       </w:pPr>
     </w:lvl>
   </w:abstractNum>
-  <w:num w:numId="1" w16cid:durableId="1738626317">
+  <w:num w:numId="1">
     <w:abstractNumId w:val="9"/>
   </w:num>
-  <w:num w:numId="2" w16cid:durableId="26489034">
+  <w:num w:numId="2">
     <w:abstractNumId w:val="8"/>
   </w:num>
-  <w:num w:numId="3" w16cid:durableId="578910498">
+  <w:num w:numId="3">
     <w:abstractNumId w:val="8"/>
   </w:num>
-  <w:num w:numId="4" w16cid:durableId="548104447">
+  <w:num w:numId="4">
     <w:abstractNumId w:val="9"/>
   </w:num>
-  <w:num w:numId="5" w16cid:durableId="1768036704">
-    <w:abstractNumId w:val="13"/>
+  <w:num w:numId="5">
+    <w:abstractNumId w:val="17"/>
   </w:num>
-  <w:num w:numId="6" w16cid:durableId="351732766">
+  <w:num w:numId="6">
     <w:abstractNumId w:val="10"/>
   </w:num>
-  <w:num w:numId="7" w16cid:durableId="1482653109">
+  <w:num w:numId="7">
     <w:abstractNumId w:val="11"/>
   </w:num>
-  <w:num w:numId="8" w16cid:durableId="688868870">
+  <w:num w:numId="8">
     <w:abstractNumId w:val="7"/>
   </w:num>
-  <w:num w:numId="9" w16cid:durableId="1043016323">
+  <w:num w:numId="9">
     <w:abstractNumId w:val="6"/>
   </w:num>
-  <w:num w:numId="10" w16cid:durableId="989481565">
+  <w:num w:numId="10">
     <w:abstractNumId w:val="5"/>
   </w:num>
-  <w:num w:numId="11" w16cid:durableId="989093277">
+  <w:num w:numId="11">
     <w:abstractNumId w:val="4"/>
   </w:num>
-  <w:num w:numId="12" w16cid:durableId="840703913">
+  <w:num w:numId="12">
     <w:abstractNumId w:val="3"/>
   </w:num>
-  <w:num w:numId="13" w16cid:durableId="523448585">
+  <w:num w:numId="13">
     <w:abstractNumId w:val="2"/>
   </w:num>
-  <w:num w:numId="14" w16cid:durableId="1511292345">
+  <w:num w:numId="14">
     <w:abstractNumId w:val="1"/>
   </w:num>
-  <w:num w:numId="15" w16cid:durableId="1235318090">
+  <w:num w:numId="15">
     <w:abstractNumId w:val="0"/>
   </w:num>
-  <w:num w:numId="16" w16cid:durableId="1137838430">
+  <w:num w:numId="16">
+    <w:abstractNumId w:val="19"/>
+  </w:num>
+  <w:num w:numId="17">
+    <w:abstractNumId w:val="18"/>
+  </w:num>
+  <w:num w:numId="18">
     <w:abstractNumId w:val="15"/>
   </w:num>
-  <w:num w:numId="17" w16cid:durableId="720178119">
+  <w:num w:numId="19">
+    <w:abstractNumId w:val="16"/>
+  </w:num>
+  <w:num w:numId="20">
     <w:abstractNumId w:val="14"/>
   </w:num>
-  <w:num w:numId="18" w16cid:durableId="1756442027">
+  <w:num w:numId="21">
     <w:abstractNumId w:val="12"/>
+  </w:num>
+  <w:num w:numId="22">
+    <w:abstractNumId w:val="13"/>
   </w:num>
 </w:numbering>
 </file>
 
 <file path=word/styles.xml><?xml version="1.0" encoding="utf-8"?>
-<w:styles xmlns:mc="http://schemas.openxmlformats.org/markup-compatibility/2006" xmlns:r="http://schemas.openxmlformats.org/officeDocument/2006/relationships" xmlns:w="http://schemas.openxmlformats.org/wordprocessingml/2006/main" xmlns:w14="http://schemas.microsoft.com/office/word/2010/wordml" xmlns:w15="http://schemas.microsoft.com/office/word/2012/wordml" xmlns:w16cex="http://schemas.microsoft.com/office/word/2018/wordml/cex" xmlns:w16cid="http://schemas.microsoft.com/office/word/2016/wordml/cid" xmlns:w16="http://schemas.microsoft.com/office/word/2018/wordml" xmlns:w16sdtdh="http://schemas.microsoft.com/office/word/2020/wordml/sdtdatahash" xmlns:w16se="http://schemas.microsoft.com/office/word/2015/wordml/symex" mc:Ignorable="w14 w15 w16se w16cid w16 w16cex w16sdtdh">
+<w:styles xmlns:mc="http://schemas.openxmlformats.org/markup-compatibility/2006" xmlns:r="http://schemas.openxmlformats.org/officeDocument/2006/relationships" xmlns:w="http://schemas.openxmlformats.org/wordprocessingml/2006/main" xmlns:w14="http://schemas.microsoft.com/office/word/2010/wordml" xmlns:w15="http://schemas.microsoft.com/office/word/2012/wordml" xmlns:w16cid="http://schemas.microsoft.com/office/word/2016/wordml/cid" xmlns:w16se="http://schemas.microsoft.com/office/word/2015/wordml/symex" mc:Ignorable="w14 w15 w16se w16cid">
   <w:docDefaults>
     <w:rPrDefault>
       <w:rPr>
@@ -1314,7 +2694,7 @@
       </w:pPr>
     </w:pPrDefault>
   </w:docDefaults>
-  <w:latentStyles w:defLockedState="0" w:defUIPriority="99" w:defSemiHidden="0" w:defUnhideWhenUsed="0" w:defQFormat="0" w:count="376">
+  <w:latentStyles w:defLockedState="0" w:defUIPriority="99" w:defSemiHidden="0" w:defUnhideWhenUsed="0" w:defQFormat="0" w:count="375">
     <w:lsdException w:name="Normal" w:uiPriority="0" w:qFormat="1"/>
     <w:lsdException w:name="heading 1" w:uiPriority="9" w:qFormat="1"/>
     <w:lsdException w:name="heading 2" w:semiHidden="1" w:uiPriority="9" w:unhideWhenUsed="1" w:qFormat="1"/>
@@ -1690,7 +3070,6 @@
     <w:lsdException w:name="Smart Hyperlink" w:semiHidden="1" w:unhideWhenUsed="1"/>
     <w:lsdException w:name="Hashtag" w:semiHidden="1" w:unhideWhenUsed="1"/>
     <w:lsdException w:name="Unresolved Mention" w:semiHidden="1" w:unhideWhenUsed="1"/>
-    <w:lsdException w:name="Smart Link" w:semiHidden="1" w:unhideWhenUsed="1"/>
   </w:latentStyles>
   <w:style w:type="paragraph" w:default="1" w:styleId="a2">
     <w:name w:val="Normal"/>
@@ -9254,7 +10633,6 @@
     <w:name w:val="List Paragraph"/>
     <w:basedOn w:val="a2"/>
     <w:uiPriority w:val="34"/>
-    <w:semiHidden/>
     <w:unhideWhenUsed/>
     <w:qFormat/>
     <w:rsid w:val="00DA341C"/>
@@ -26840,1093 +28218,6 @@
     </w:rPr>
   </w:style>
 </w:styles>
-</file>
-
-<file path=word/glossary/document.xml><?xml version="1.0" encoding="utf-8"?>
-<w:glossaryDocument xmlns:wpc="http://schemas.microsoft.com/office/word/2010/wordprocessingCanvas" xmlns:cx="http://schemas.microsoft.com/office/drawing/2014/chartex" xmlns:cx1="http://schemas.microsoft.com/office/drawing/2015/9/8/chartex" xmlns:cx2="http://schemas.microsoft.com/office/drawing/2015/10/21/chartex" xmlns:cx3="http://schemas.microsoft.com/office/drawing/2016/5/9/chartex" xmlns:cx4="http://schemas.microsoft.com/office/drawing/2016/5/10/chartex" xmlns:cx5="http://schemas.microsoft.com/office/drawing/2016/5/11/chartex" xmlns:cx6="http://schemas.microsoft.com/office/drawing/2016/5/12/chartex" xmlns:cx7="http://schemas.microsoft.com/office/drawing/2016/5/13/chartex" xmlns:cx8="http://schemas.microsoft.com/office/drawing/2016/5/14/chartex" xmlns:mc="http://schemas.openxmlformats.org/markup-compatibility/2006" xmlns:aink="http://schemas.microsoft.com/office/drawing/2016/ink" xmlns:am3d="http://schemas.microsoft.com/office/drawing/2017/model3d" xmlns:o="urn:schemas-microsoft-com:office:office" xmlns:oel="http://schemas.microsoft.com/office/2019/extlst" xmlns:r="http://schemas.openxmlformats.org/officeDocument/2006/relationships" xmlns:m="http://schemas.openxmlformats.org/officeDocument/2006/math" xmlns:v="urn:schemas-microsoft-com:vml" xmlns:wp14="http://schemas.microsoft.com/office/word/2010/wordprocessingDrawing" xmlns:wp="http://schemas.openxmlformats.org/drawingml/2006/wordprocessingDrawing" xmlns:w10="urn:schemas-microsoft-com:office:word" xmlns:w="http://schemas.openxmlformats.org/wordprocessingml/2006/main" xmlns:w14="http://schemas.microsoft.com/office/word/2010/wordml" xmlns:w15="http://schemas.microsoft.com/office/word/2012/wordml" xmlns:w16cex="http://schemas.microsoft.com/office/word/2018/wordml/cex" xmlns:w16cid="http://schemas.microsoft.com/office/word/2016/wordml/cid" xmlns:w16="http://schemas.microsoft.com/office/word/2018/wordml" xmlns:w16sdtdh="http://schemas.microsoft.com/office/word/2020/wordml/sdtdatahash" xmlns:w16se="http://schemas.microsoft.com/office/word/2015/wordml/symex" xmlns:wpg="http://schemas.microsoft.com/office/word/2010/wordprocessingGroup" xmlns:wpi="http://schemas.microsoft.com/office/word/2010/wordprocessingInk" xmlns:wne="http://schemas.microsoft.com/office/word/2006/wordml" xmlns:wps="http://schemas.microsoft.com/office/word/2010/wordprocessingShape" mc:Ignorable="w14 w15 w16se w16cid w16 w16cex w16sdtdh wp14">
-  <w:docParts>
-    <w:docPart>
-      <w:docPartPr>
-        <w:name w:val="2CA800EFA40644A79DF6770BB282A13A"/>
-        <w:category>
-          <w:name w:val="일반"/>
-          <w:gallery w:val="placeholder"/>
-        </w:category>
-        <w:types>
-          <w:type w:val="bbPlcHdr"/>
-        </w:types>
-        <w:behaviors>
-          <w:behavior w:val="content"/>
-        </w:behaviors>
-        <w:guid w:val="{DF9FF4A6-97C4-4DB6-A2C3-3228427641CD}"/>
-      </w:docPartPr>
-      <w:docPartBody>
-        <w:p>
-          <w:pPr>
-            <w:pStyle w:val="2CA800EFA40644A79DF6770BB282A13A"/>
-          </w:pPr>
-          <w:r>
-            <w:rPr>
-              <w:rFonts w:hint="eastAsia"/>
-              <w:lang w:val="ko-KR" w:bidi="ko-KR"/>
-            </w:rPr>
-            <w:t>제목</w:t>
-          </w:r>
-          <w:r>
-            <w:rPr>
-              <w:rFonts w:hint="eastAsia"/>
-              <w:lang w:val="ko-KR" w:bidi="ko-KR"/>
-            </w:rPr>
-            <w:t xml:space="preserve"> 2</w:t>
-          </w:r>
-        </w:p>
-      </w:docPartBody>
-    </w:docPart>
-    <w:docPart>
-      <w:docPartPr>
-        <w:name w:val="213B3B67BB6D41AEB8651AC37935A206"/>
-        <w:category>
-          <w:name w:val="일반"/>
-          <w:gallery w:val="placeholder"/>
-        </w:category>
-        <w:types>
-          <w:type w:val="bbPlcHdr"/>
-        </w:types>
-        <w:behaviors>
-          <w:behavior w:val="content"/>
-        </w:behaviors>
-        <w:guid w:val="{C7800FD0-F749-4289-96E8-38BECD483A01}"/>
-      </w:docPartPr>
-      <w:docPartBody>
-        <w:p>
-          <w:r>
-            <w:rPr>
-              <w:rFonts w:hint="eastAsia"/>
-              <w:lang w:val="ko-KR" w:bidi="ko-KR"/>
-            </w:rPr>
-            <w:t>표지의</w:t>
-          </w:r>
-          <w:r>
-            <w:rPr>
-              <w:rFonts w:hint="eastAsia"/>
-              <w:lang w:val="ko-KR" w:bidi="ko-KR"/>
-            </w:rPr>
-            <w:t xml:space="preserve"> </w:t>
-          </w:r>
-          <w:r>
-            <w:rPr>
-              <w:rFonts w:hint="eastAsia"/>
-              <w:lang w:val="ko-KR" w:bidi="ko-KR"/>
-            </w:rPr>
-            <w:t>사진이</w:t>
-          </w:r>
-          <w:r>
-            <w:rPr>
-              <w:rFonts w:hint="eastAsia"/>
-              <w:lang w:val="ko-KR" w:bidi="ko-KR"/>
-            </w:rPr>
-            <w:t xml:space="preserve"> </w:t>
-          </w:r>
-          <w:r>
-            <w:rPr>
-              <w:rFonts w:hint="eastAsia"/>
-              <w:lang w:val="ko-KR" w:bidi="ko-KR"/>
-            </w:rPr>
-            <w:t>마음에</w:t>
-          </w:r>
-          <w:r>
-            <w:rPr>
-              <w:rFonts w:hint="eastAsia"/>
-              <w:lang w:val="ko-KR" w:bidi="ko-KR"/>
-            </w:rPr>
-            <w:t xml:space="preserve"> </w:t>
-          </w:r>
-          <w:r>
-            <w:rPr>
-              <w:rFonts w:hint="eastAsia"/>
-              <w:lang w:val="ko-KR" w:bidi="ko-KR"/>
-            </w:rPr>
-            <w:t>들지</w:t>
-          </w:r>
-          <w:r>
-            <w:rPr>
-              <w:rFonts w:hint="eastAsia"/>
-              <w:lang w:val="ko-KR" w:bidi="ko-KR"/>
-            </w:rPr>
-            <w:t xml:space="preserve"> </w:t>
-          </w:r>
-          <w:r>
-            <w:rPr>
-              <w:rFonts w:hint="eastAsia"/>
-              <w:lang w:val="ko-KR" w:bidi="ko-KR"/>
-            </w:rPr>
-            <w:t>않는다면</w:t>
-          </w:r>
-          <w:r>
-            <w:rPr>
-              <w:rFonts w:hint="eastAsia"/>
-              <w:lang w:val="ko-KR" w:bidi="ko-KR"/>
-            </w:rPr>
-            <w:t xml:space="preserve"> </w:t>
-          </w:r>
-          <w:r>
-            <w:rPr>
-              <w:rFonts w:hint="eastAsia"/>
-              <w:lang w:val="ko-KR" w:bidi="ko-KR"/>
-            </w:rPr>
-            <w:t>원하는</w:t>
-          </w:r>
-          <w:r>
-            <w:rPr>
-              <w:rFonts w:hint="eastAsia"/>
-              <w:lang w:val="ko-KR" w:bidi="ko-KR"/>
-            </w:rPr>
-            <w:t xml:space="preserve"> </w:t>
-          </w:r>
-          <w:r>
-            <w:rPr>
-              <w:rFonts w:hint="eastAsia"/>
-              <w:lang w:val="ko-KR" w:bidi="ko-KR"/>
-            </w:rPr>
-            <w:t>그림으로</w:t>
-          </w:r>
-          <w:r>
-            <w:rPr>
-              <w:rFonts w:hint="eastAsia"/>
-              <w:lang w:val="ko-KR" w:bidi="ko-KR"/>
-            </w:rPr>
-            <w:t xml:space="preserve"> </w:t>
-          </w:r>
-          <w:r>
-            <w:rPr>
-              <w:rFonts w:hint="eastAsia"/>
-              <w:lang w:val="ko-KR" w:bidi="ko-KR"/>
-            </w:rPr>
-            <w:t>손쉽게</w:t>
-          </w:r>
-          <w:r>
-            <w:rPr>
-              <w:rFonts w:hint="eastAsia"/>
-              <w:lang w:val="ko-KR" w:bidi="ko-KR"/>
-            </w:rPr>
-            <w:t xml:space="preserve"> </w:t>
-          </w:r>
-          <w:r>
-            <w:rPr>
-              <w:rFonts w:hint="eastAsia"/>
-              <w:lang w:val="ko-KR" w:bidi="ko-KR"/>
-            </w:rPr>
-            <w:t>바꿀</w:t>
-          </w:r>
-          <w:r>
-            <w:rPr>
-              <w:rFonts w:hint="eastAsia"/>
-              <w:lang w:val="ko-KR" w:bidi="ko-KR"/>
-            </w:rPr>
-            <w:t xml:space="preserve"> </w:t>
-          </w:r>
-          <w:r>
-            <w:rPr>
-              <w:rFonts w:hint="eastAsia"/>
-              <w:lang w:val="ko-KR" w:bidi="ko-KR"/>
-            </w:rPr>
-            <w:t>수</w:t>
-          </w:r>
-          <w:r>
-            <w:rPr>
-              <w:rFonts w:hint="eastAsia"/>
-              <w:lang w:val="ko-KR" w:bidi="ko-KR"/>
-            </w:rPr>
-            <w:t xml:space="preserve"> </w:t>
-          </w:r>
-          <w:r>
-            <w:rPr>
-              <w:rFonts w:hint="eastAsia"/>
-              <w:lang w:val="ko-KR" w:bidi="ko-KR"/>
-            </w:rPr>
-            <w:t>있습니다</w:t>
-          </w:r>
-          <w:r>
-            <w:rPr>
-              <w:rFonts w:hint="eastAsia"/>
-              <w:lang w:val="ko-KR" w:bidi="ko-KR"/>
-            </w:rPr>
-            <w:t>.</w:t>
-          </w:r>
-        </w:p>
-        <w:p>
-          <w:pPr>
-            <w:pStyle w:val="213B3B67BB6D41AEB8651AC37935A206"/>
-          </w:pPr>
-          <w:r>
-            <w:rPr>
-              <w:rFonts w:hint="eastAsia"/>
-              <w:lang w:val="ko-KR" w:bidi="ko-KR"/>
-            </w:rPr>
-            <w:t>개체</w:t>
-          </w:r>
-          <w:r>
-            <w:rPr>
-              <w:rFonts w:hint="eastAsia"/>
-              <w:lang w:val="ko-KR" w:bidi="ko-KR"/>
-            </w:rPr>
-            <w:t xml:space="preserve"> </w:t>
-          </w:r>
-          <w:r>
-            <w:rPr>
-              <w:rFonts w:hint="eastAsia"/>
-              <w:lang w:val="ko-KR" w:bidi="ko-KR"/>
-            </w:rPr>
-            <w:t>틀</w:t>
-          </w:r>
-          <w:r>
-            <w:rPr>
-              <w:rFonts w:hint="eastAsia"/>
-              <w:lang w:val="ko-KR" w:bidi="ko-KR"/>
-            </w:rPr>
-            <w:t xml:space="preserve"> </w:t>
-          </w:r>
-          <w:r>
-            <w:rPr>
-              <w:rFonts w:hint="eastAsia"/>
-              <w:lang w:val="ko-KR" w:bidi="ko-KR"/>
-            </w:rPr>
-            <w:t>그림을</w:t>
-          </w:r>
-          <w:r>
-            <w:rPr>
-              <w:rFonts w:hint="eastAsia"/>
-              <w:lang w:val="ko-KR" w:bidi="ko-KR"/>
-            </w:rPr>
-            <w:t xml:space="preserve"> </w:t>
-          </w:r>
-          <w:r>
-            <w:rPr>
-              <w:rFonts w:hint="eastAsia"/>
-              <w:lang w:val="ko-KR" w:bidi="ko-KR"/>
-            </w:rPr>
-            <w:t>삭제합니다</w:t>
-          </w:r>
-          <w:r>
-            <w:rPr>
-              <w:rFonts w:hint="eastAsia"/>
-              <w:lang w:val="ko-KR" w:bidi="ko-KR"/>
-            </w:rPr>
-            <w:t xml:space="preserve">. </w:t>
-          </w:r>
-          <w:r>
-            <w:rPr>
-              <w:rFonts w:hint="eastAsia"/>
-              <w:lang w:val="ko-KR" w:bidi="ko-KR"/>
-            </w:rPr>
-            <w:t>그런</w:t>
-          </w:r>
-          <w:r>
-            <w:rPr>
-              <w:rFonts w:hint="eastAsia"/>
-              <w:lang w:val="ko-KR" w:bidi="ko-KR"/>
-            </w:rPr>
-            <w:t xml:space="preserve"> </w:t>
-          </w:r>
-          <w:r>
-            <w:rPr>
-              <w:rFonts w:hint="eastAsia"/>
-              <w:lang w:val="ko-KR" w:bidi="ko-KR"/>
-            </w:rPr>
-            <w:t>다음</w:t>
-          </w:r>
-          <w:r>
-            <w:rPr>
-              <w:rFonts w:hint="eastAsia"/>
-              <w:lang w:val="ko-KR" w:bidi="ko-KR"/>
-            </w:rPr>
-            <w:t xml:space="preserve"> </w:t>
-          </w:r>
-          <w:r>
-            <w:rPr>
-              <w:rFonts w:hint="eastAsia"/>
-              <w:lang w:val="ko-KR" w:bidi="ko-KR"/>
-            </w:rPr>
-            <w:t>삽입</w:t>
-          </w:r>
-          <w:r>
-            <w:rPr>
-              <w:rFonts w:hint="eastAsia"/>
-              <w:lang w:val="ko-KR" w:bidi="ko-KR"/>
-            </w:rPr>
-            <w:t xml:space="preserve"> </w:t>
-          </w:r>
-          <w:r>
-            <w:rPr>
-              <w:rFonts w:hint="eastAsia"/>
-              <w:lang w:val="ko-KR" w:bidi="ko-KR"/>
-            </w:rPr>
-            <w:t>탭에서</w:t>
-          </w:r>
-          <w:r>
-            <w:rPr>
-              <w:rFonts w:hint="eastAsia"/>
-              <w:lang w:val="ko-KR" w:bidi="ko-KR"/>
-            </w:rPr>
-            <w:t xml:space="preserve"> </w:t>
-          </w:r>
-          <w:r>
-            <w:rPr>
-              <w:rFonts w:hint="eastAsia"/>
-              <w:lang w:val="ko-KR" w:bidi="ko-KR"/>
-            </w:rPr>
-            <w:t>그림을</w:t>
-          </w:r>
-          <w:r>
-            <w:rPr>
-              <w:rFonts w:hint="eastAsia"/>
-              <w:lang w:val="ko-KR" w:bidi="ko-KR"/>
-            </w:rPr>
-            <w:t xml:space="preserve"> </w:t>
-          </w:r>
-          <w:r>
-            <w:rPr>
-              <w:rFonts w:hint="eastAsia"/>
-              <w:lang w:val="ko-KR" w:bidi="ko-KR"/>
-            </w:rPr>
-            <w:t>선택하여</w:t>
-          </w:r>
-          <w:r>
-            <w:rPr>
-              <w:rFonts w:hint="eastAsia"/>
-              <w:lang w:val="ko-KR" w:bidi="ko-KR"/>
-            </w:rPr>
-            <w:t xml:space="preserve"> </w:t>
-          </w:r>
-          <w:r>
-            <w:rPr>
-              <w:rFonts w:hint="eastAsia"/>
-              <w:lang w:val="ko-KR" w:bidi="ko-KR"/>
-            </w:rPr>
-            <w:t>파일을</w:t>
-          </w:r>
-          <w:r>
-            <w:rPr>
-              <w:rFonts w:hint="eastAsia"/>
-              <w:lang w:val="ko-KR" w:bidi="ko-KR"/>
-            </w:rPr>
-            <w:t xml:space="preserve"> </w:t>
-          </w:r>
-          <w:r>
-            <w:rPr>
-              <w:rFonts w:hint="eastAsia"/>
-              <w:lang w:val="ko-KR" w:bidi="ko-KR"/>
-            </w:rPr>
-            <w:t>선택합니다</w:t>
-          </w:r>
-          <w:r>
-            <w:rPr>
-              <w:rFonts w:hint="eastAsia"/>
-              <w:lang w:val="ko-KR" w:bidi="ko-KR"/>
-            </w:rPr>
-            <w:t>.</w:t>
-          </w:r>
-        </w:p>
-      </w:docPartBody>
-    </w:docPart>
-  </w:docParts>
-</w:glossaryDocument>
-</file>
-
-<file path=word/glossary/fontTable.xml><?xml version="1.0" encoding="utf-8"?>
-<w:fonts xmlns:mc="http://schemas.openxmlformats.org/markup-compatibility/2006" xmlns:r="http://schemas.openxmlformats.org/officeDocument/2006/relationships" xmlns:w="http://schemas.openxmlformats.org/wordprocessingml/2006/main" xmlns:w14="http://schemas.microsoft.com/office/word/2010/wordml" xmlns:w15="http://schemas.microsoft.com/office/word/2012/wordml" xmlns:w16cex="http://schemas.microsoft.com/office/word/2018/wordml/cex" xmlns:w16cid="http://schemas.microsoft.com/office/word/2016/wordml/cid" xmlns:w16="http://schemas.microsoft.com/office/word/2018/wordml" xmlns:w16sdtdh="http://schemas.microsoft.com/office/word/2020/wordml/sdtdatahash" xmlns:w16se="http://schemas.microsoft.com/office/word/2015/wordml/symex" mc:Ignorable="w14 w15 w16se w16cid w16 w16cex w16sdtdh">
-  <w:font w:name="Symbol">
-    <w:panose1 w:val="05050102010706020507"/>
-    <w:charset w:val="02"/>
-    <w:family w:val="roman"/>
-    <w:pitch w:val="variable"/>
-    <w:sig w:usb0="00000000" w:usb1="10000000" w:usb2="00000000" w:usb3="00000000" w:csb0="80000000" w:csb1="00000000"/>
-  </w:font>
-  <w:font w:name="Times New Roman">
-    <w:panose1 w:val="02020603050405020304"/>
-    <w:charset w:val="00"/>
-    <w:family w:val="roman"/>
-    <w:pitch w:val="variable"/>
-    <w:sig w:usb0="E0002EFF" w:usb1="C000785B" w:usb2="00000009" w:usb3="00000000" w:csb0="000001FF" w:csb1="00000000"/>
-  </w:font>
-  <w:font w:name="Century Gothic">
-    <w:altName w:val="Century Gothic"/>
-    <w:charset w:val="00"/>
-    <w:family w:val="swiss"/>
-    <w:pitch w:val="variable"/>
-    <w:sig w:usb0="00000287" w:usb1="00000000" w:usb2="00000000" w:usb3="00000000" w:csb0="0000009F" w:csb1="00000000"/>
-  </w:font>
-  <w:font w:name="맑은 고딕">
-    <w:panose1 w:val="020B0503020000020004"/>
-    <w:charset w:val="81"/>
-    <w:family w:val="modern"/>
-    <w:pitch w:val="variable"/>
-    <w:sig w:usb0="9000002F" w:usb1="29D77CFB" w:usb2="00000012" w:usb3="00000000" w:csb0="00080001" w:csb1="00000000"/>
-  </w:font>
-  <w:font w:name="Constantia">
-    <w:panose1 w:val="02030602050306030303"/>
-    <w:charset w:val="00"/>
-    <w:family w:val="roman"/>
-    <w:pitch w:val="variable"/>
-    <w:sig w:usb0="A00002EF" w:usb1="4000204B" w:usb2="00000000" w:usb3="00000000" w:csb0="0000019F" w:csb1="00000000"/>
-  </w:font>
-  <w:font w:name="바탕">
-    <w:altName w:val="Batang"/>
-    <w:panose1 w:val="02030600000101010101"/>
-    <w:charset w:val="81"/>
-    <w:family w:val="roman"/>
-    <w:pitch w:val="variable"/>
-    <w:sig w:usb0="B00002AF" w:usb1="69D77CFB" w:usb2="00000030" w:usb3="00000000" w:csb0="0008009F" w:csb1="00000000"/>
-  </w:font>
-  <w:font w:name="Segoe UI">
-    <w:panose1 w:val="020B0502040204020203"/>
-    <w:charset w:val="00"/>
-    <w:family w:val="swiss"/>
-    <w:pitch w:val="variable"/>
-    <w:sig w:usb0="E4002EFF" w:usb1="C000E47F" w:usb2="00000009" w:usb3="00000000" w:csb0="000001FF" w:csb1="00000000"/>
-  </w:font>
-  <w:font w:name="STXinwei">
-    <w:altName w:val="华文新魏"/>
-    <w:charset w:val="86"/>
-    <w:family w:val="auto"/>
-    <w:pitch w:val="variable"/>
-    <w:sig w:usb0="00000001" w:usb1="080F0000" w:usb2="00000010" w:usb3="00000000" w:csb0="00040000" w:csb1="00000000"/>
-  </w:font>
-</w:fonts>
-</file>
-
-<file path=word/glossary/numbering.xml><?xml version="1.0" encoding="utf-8"?>
-<w:numbering xmlns:wpc="http://schemas.microsoft.com/office/word/2010/wordprocessingCanvas" xmlns:cx="http://schemas.microsoft.com/office/drawing/2014/chartex" xmlns:cx1="http://schemas.microsoft.com/office/drawing/2015/9/8/chartex" xmlns:cx2="http://schemas.microsoft.com/office/drawing/2015/10/21/chartex" xmlns:cx3="http://schemas.microsoft.com/office/drawing/2016/5/9/chartex" xmlns:cx4="http://schemas.microsoft.com/office/drawing/2016/5/10/chartex" xmlns:cx5="http://schemas.microsoft.com/office/drawing/2016/5/11/chartex" xmlns:cx6="http://schemas.microsoft.com/office/drawing/2016/5/12/chartex" xmlns:cx7="http://schemas.microsoft.com/office/drawing/2016/5/13/chartex" xmlns:cx8="http://schemas.microsoft.com/office/drawing/2016/5/14/chartex" xmlns:mc="http://schemas.openxmlformats.org/markup-compatibility/2006" xmlns:aink="http://schemas.microsoft.com/office/drawing/2016/ink" xmlns:am3d="http://schemas.microsoft.com/office/drawing/2017/model3d" xmlns:o="urn:schemas-microsoft-com:office:office" xmlns:oel="http://schemas.microsoft.com/office/2019/extlst" xmlns:r="http://schemas.openxmlformats.org/officeDocument/2006/relationships" xmlns:m="http://schemas.openxmlformats.org/officeDocument/2006/math" xmlns:v="urn:schemas-microsoft-com:vml" xmlns:wp14="http://schemas.microsoft.com/office/word/2010/wordprocessingDrawing" xmlns:wp="http://schemas.openxmlformats.org/drawingml/2006/wordprocessingDrawing" xmlns:w10="urn:schemas-microsoft-com:office:word" xmlns:w="http://schemas.openxmlformats.org/wordprocessingml/2006/main" xmlns:w14="http://schemas.microsoft.com/office/word/2010/wordml" xmlns:w15="http://schemas.microsoft.com/office/word/2012/wordml" xmlns:w16cex="http://schemas.microsoft.com/office/word/2018/wordml/cex" xmlns:w16cid="http://schemas.microsoft.com/office/word/2016/wordml/cid" xmlns:w16="http://schemas.microsoft.com/office/word/2018/wordml" xmlns:w16sdtdh="http://schemas.microsoft.com/office/word/2020/wordml/sdtdatahash" xmlns:w16se="http://schemas.microsoft.com/office/word/2015/wordml/symex" xmlns:wpg="http://schemas.microsoft.com/office/word/2010/wordprocessingGroup" xmlns:wpi="http://schemas.microsoft.com/office/word/2010/wordprocessingInk" xmlns:wne="http://schemas.microsoft.com/office/word/2006/wordml" xmlns:wps="http://schemas.microsoft.com/office/word/2010/wordprocessingShape" mc:Ignorable="w14 w15 w16se w16cid w16 w16cex w16sdtdh wp14">
-  <w:abstractNum w:abstractNumId="0" w15:restartNumberingAfterBreak="0">
-    <w:nsid w:val="FFFFFF89"/>
-    <w:multiLevelType w:val="singleLevel"/>
-    <w:tmpl w:val="BAA6FCB4"/>
-    <w:lvl w:ilvl="0">
-      <w:start w:val="1"/>
-      <w:numFmt w:val="bullet"/>
-      <w:pStyle w:val="a"/>
-      <w:lvlText w:val="−"/>
-      <w:lvlJc w:val="left"/>
-      <w:pPr>
-        <w:ind w:left="720" w:hanging="360"/>
-      </w:pPr>
-      <w:rPr>
-        <w:rFonts w:ascii="Century Gothic" w:hAnsi="Century Gothic" w:hint="default"/>
-        <w:color w:val="0D0D0D" w:themeColor="text1" w:themeTint="F2"/>
-      </w:rPr>
-    </w:lvl>
-  </w:abstractNum>
-  <w:num w:numId="1" w16cid:durableId="1007713323">
-    <w:abstractNumId w:val="0"/>
-  </w:num>
-</w:numbering>
-</file>
-
-<file path=word/glossary/settings.xml><?xml version="1.0" encoding="utf-8"?>
-<w:settings xmlns:mc="http://schemas.openxmlformats.org/markup-compatibility/2006" xmlns:o="urn:schemas-microsoft-com:office:office" xmlns:r="http://schemas.openxmlformats.org/officeDocument/2006/relationships" xmlns:m="http://schemas.openxmlformats.org/officeDocument/2006/math" xmlns:v="urn:schemas-microsoft-com:vml" xmlns:w10="urn:schemas-microsoft-com:office:word" xmlns:w="http://schemas.openxmlformats.org/wordprocessingml/2006/main" xmlns:w14="http://schemas.microsoft.com/office/word/2010/wordml" xmlns:w15="http://schemas.microsoft.com/office/word/2012/wordml" xmlns:w16cex="http://schemas.microsoft.com/office/word/2018/wordml/cex" xmlns:w16cid="http://schemas.microsoft.com/office/word/2016/wordml/cid" xmlns:w16="http://schemas.microsoft.com/office/word/2018/wordml" xmlns:w16sdtdh="http://schemas.microsoft.com/office/word/2020/wordml/sdtdatahash" xmlns:w16se="http://schemas.microsoft.com/office/word/2015/wordml/symex" xmlns:sl="http://schemas.openxmlformats.org/schemaLibrary/2006/main" mc:Ignorable="w14 w15 w16se w16cid w16 w16cex w16sdtdh">
-  <w:view w:val="normal"/>
-  <w:bordersDoNotSurroundHeader/>
-  <w:bordersDoNotSurroundFooter/>
-  <w:defaultTabStop w:val="800"/>
-  <w:displayHorizontalDrawingGridEvery w:val="0"/>
-  <w:displayVerticalDrawingGridEvery w:val="2"/>
-  <w:noPunctuationKerning/>
-  <w:characterSpacingControl w:val="doNotCompress"/>
-  <w:compat>
-    <w:spaceForUL/>
-    <w:balanceSingleByteDoubleByteWidth/>
-    <w:doNotLeaveBackslashAlone/>
-    <w:ulTrailSpace/>
-    <w:doNotExpandShiftReturn/>
-    <w:adjustLineHeightInTable/>
-    <w:useFELayout/>
-    <w:compatSetting w:name="compatibilityMode" w:uri="http://schemas.microsoft.com/office/word" w:val="15"/>
-    <w:compatSetting w:name="overrideTableStyleFontSizeAndJustification" w:uri="http://schemas.microsoft.com/office/word" w:val="1"/>
-    <w:compatSetting w:name="enableOpenTypeFeatures" w:uri="http://schemas.microsoft.com/office/word" w:val="1"/>
-    <w:compatSetting w:name="doNotFlipMirrorIndents" w:uri="http://schemas.microsoft.com/office/word" w:val="1"/>
-    <w:compatSetting w:name="differentiateMultirowTableHeaders" w:uri="http://schemas.microsoft.com/office/word" w:val="1"/>
-    <w:compatSetting w:name="useWord2013TrackBottomHyphenation" w:uri="http://schemas.microsoft.com/office/word" w:val="0"/>
-  </w:compat>
-  <w:rsids>
-    <w:rsidRoot w:val="00E87D31"/>
-    <w:rsid w:val="00E87D31"/>
-  </w:rsids>
-  <m:mathPr>
-    <m:mathFont m:val="Cambria Math"/>
-    <m:brkBin m:val="before"/>
-    <m:brkBinSub m:val="--"/>
-    <m:smallFrac m:val="0"/>
-    <m:dispDef/>
-    <m:lMargin m:val="0"/>
-    <m:rMargin m:val="0"/>
-    <m:defJc m:val="centerGroup"/>
-    <m:wrapIndent m:val="1440"/>
-    <m:intLim m:val="subSup"/>
-    <m:naryLim m:val="undOvr"/>
-  </m:mathPr>
-  <w:themeFontLang w:val="en-US" w:eastAsia="ko-KR"/>
-  <w:clrSchemeMapping w:bg1="light1" w:t1="dark1" w:bg2="light2" w:t2="dark2" w:accent1="accent1" w:accent2="accent2" w:accent3="accent3" w:accent4="accent4" w:accent5="accent5" w:accent6="accent6" w:hyperlink="hyperlink" w:followedHyperlink="followedHyperlink"/>
-  <w:decimalSymbol w:val="."/>
-  <w:listSeparator w:val=","/>
-  <w15:chartTrackingRefBased/>
-</w:settings>
-</file>
-
-<file path=word/glossary/styles.xml><?xml version="1.0" encoding="utf-8"?>
-<w:styles xmlns:mc="http://schemas.openxmlformats.org/markup-compatibility/2006" xmlns:r="http://schemas.openxmlformats.org/officeDocument/2006/relationships" xmlns:w="http://schemas.openxmlformats.org/wordprocessingml/2006/main" xmlns:w14="http://schemas.microsoft.com/office/word/2010/wordml" xmlns:w15="http://schemas.microsoft.com/office/word/2012/wordml" xmlns:w16cex="http://schemas.microsoft.com/office/word/2018/wordml/cex" xmlns:w16cid="http://schemas.microsoft.com/office/word/2016/wordml/cid" xmlns:w16="http://schemas.microsoft.com/office/word/2018/wordml" xmlns:w16sdtdh="http://schemas.microsoft.com/office/word/2020/wordml/sdtdatahash" xmlns:w16se="http://schemas.microsoft.com/office/word/2015/wordml/symex" mc:Ignorable="w14 w15 w16se w16cid w16 w16cex w16sdtdh">
-  <w:docDefaults>
-    <w:rPrDefault>
-      <w:rPr>
-        <w:rFonts w:asciiTheme="minorHAnsi" w:eastAsiaTheme="minorEastAsia" w:hAnsiTheme="minorHAnsi" w:cstheme="minorBidi"/>
-        <w:kern w:val="2"/>
-        <w:szCs w:val="22"/>
-        <w:lang w:val="en-US" w:eastAsia="ko-KR" w:bidi="ar-SA"/>
-      </w:rPr>
-    </w:rPrDefault>
-    <w:pPrDefault>
-      <w:pPr>
-        <w:spacing w:after="160" w:line="259" w:lineRule="auto"/>
-        <w:jc w:val="both"/>
-      </w:pPr>
-    </w:pPrDefault>
-  </w:docDefaults>
-  <w:latentStyles w:defLockedState="0" w:defUIPriority="99" w:defSemiHidden="0" w:defUnhideWhenUsed="0" w:defQFormat="0" w:count="376">
-    <w:lsdException w:name="Normal" w:uiPriority="0" w:qFormat="1"/>
-    <w:lsdException w:name="heading 1" w:uiPriority="9" w:qFormat="1"/>
-    <w:lsdException w:name="heading 2" w:semiHidden="1" w:uiPriority="9" w:unhideWhenUsed="1" w:qFormat="1"/>
-    <w:lsdException w:name="heading 3" w:semiHidden="1" w:uiPriority="9" w:unhideWhenUsed="1" w:qFormat="1"/>
-    <w:lsdException w:name="heading 4" w:semiHidden="1" w:uiPriority="9" w:unhideWhenUsed="1" w:qFormat="1"/>
-    <w:lsdException w:name="heading 5" w:semiHidden="1" w:uiPriority="9" w:unhideWhenUsed="1" w:qFormat="1"/>
-    <w:lsdException w:name="heading 6" w:semiHidden="1" w:uiPriority="9" w:unhideWhenUsed="1" w:qFormat="1"/>
-    <w:lsdException w:name="heading 7" w:semiHidden="1" w:uiPriority="9" w:unhideWhenUsed="1" w:qFormat="1"/>
-    <w:lsdException w:name="heading 8" w:semiHidden="1" w:uiPriority="9" w:unhideWhenUsed="1" w:qFormat="1"/>
-    <w:lsdException w:name="heading 9" w:semiHidden="1" w:uiPriority="9" w:unhideWhenUsed="1" w:qFormat="1"/>
-    <w:lsdException w:name="index 1" w:semiHidden="1" w:unhideWhenUsed="1"/>
-    <w:lsdException w:name="index 2" w:semiHidden="1" w:unhideWhenUsed="1"/>
-    <w:lsdException w:name="index 3" w:semiHidden="1" w:unhideWhenUsed="1"/>
-    <w:lsdException w:name="index 4" w:semiHidden="1" w:unhideWhenUsed="1"/>
-    <w:lsdException w:name="index 5" w:semiHidden="1" w:unhideWhenUsed="1"/>
-    <w:lsdException w:name="index 6" w:semiHidden="1" w:unhideWhenUsed="1"/>
-    <w:lsdException w:name="index 7" w:semiHidden="1" w:unhideWhenUsed="1"/>
-    <w:lsdException w:name="index 8" w:semiHidden="1" w:unhideWhenUsed="1"/>
-    <w:lsdException w:name="index 9" w:semiHidden="1" w:unhideWhenUsed="1"/>
-    <w:lsdException w:name="toc 1" w:semiHidden="1" w:uiPriority="39" w:unhideWhenUsed="1"/>
-    <w:lsdException w:name="toc 2" w:semiHidden="1" w:uiPriority="39" w:unhideWhenUsed="1"/>
-    <w:lsdException w:name="toc 3" w:semiHidden="1" w:uiPriority="39" w:unhideWhenUsed="1"/>
-    <w:lsdException w:name="toc 4" w:semiHidden="1" w:uiPriority="39" w:unhideWhenUsed="1"/>
-    <w:lsdException w:name="toc 5" w:semiHidden="1" w:uiPriority="39" w:unhideWhenUsed="1"/>
-    <w:lsdException w:name="toc 6" w:semiHidden="1" w:uiPriority="39" w:unhideWhenUsed="1"/>
-    <w:lsdException w:name="toc 7" w:semiHidden="1" w:uiPriority="39" w:unhideWhenUsed="1"/>
-    <w:lsdException w:name="toc 8" w:semiHidden="1" w:uiPriority="39" w:unhideWhenUsed="1"/>
-    <w:lsdException w:name="toc 9" w:semiHidden="1" w:uiPriority="39" w:unhideWhenUsed="1"/>
-    <w:lsdException w:name="Normal Indent" w:semiHidden="1" w:unhideWhenUsed="1"/>
-    <w:lsdException w:name="footnote text" w:semiHidden="1" w:unhideWhenUsed="1"/>
-    <w:lsdException w:name="annotation text" w:semiHidden="1" w:unhideWhenUsed="1"/>
-    <w:lsdException w:name="header" w:semiHidden="1" w:unhideWhenUsed="1"/>
-    <w:lsdException w:name="footer" w:semiHidden="1" w:unhideWhenUsed="1"/>
-    <w:lsdException w:name="index heading" w:semiHidden="1" w:unhideWhenUsed="1"/>
-    <w:lsdException w:name="caption" w:semiHidden="1" w:uiPriority="35" w:unhideWhenUsed="1" w:qFormat="1"/>
-    <w:lsdException w:name="table of figures" w:semiHidden="1" w:unhideWhenUsed="1"/>
-    <w:lsdException w:name="envelope address" w:semiHidden="1" w:unhideWhenUsed="1"/>
-    <w:lsdException w:name="envelope return" w:semiHidden="1" w:unhideWhenUsed="1"/>
-    <w:lsdException w:name="footnote reference" w:semiHidden="1" w:unhideWhenUsed="1"/>
-    <w:lsdException w:name="annotation reference" w:semiHidden="1" w:unhideWhenUsed="1"/>
-    <w:lsdException w:name="line number" w:semiHidden="1" w:unhideWhenUsed="1"/>
-    <w:lsdException w:name="page number" w:semiHidden="1" w:unhideWhenUsed="1"/>
-    <w:lsdException w:name="endnote reference" w:semiHidden="1" w:unhideWhenUsed="1"/>
-    <w:lsdException w:name="endnote text" w:semiHidden="1" w:unhideWhenUsed="1"/>
-    <w:lsdException w:name="table of authorities" w:semiHidden="1" w:unhideWhenUsed="1"/>
-    <w:lsdException w:name="macro" w:semiHidden="1" w:unhideWhenUsed="1"/>
-    <w:lsdException w:name="toa heading" w:semiHidden="1" w:unhideWhenUsed="1"/>
-    <w:lsdException w:name="List" w:semiHidden="1" w:unhideWhenUsed="1"/>
-    <w:lsdException w:name="List Bullet" w:semiHidden="1" w:uiPriority="10" w:unhideWhenUsed="1" w:qFormat="1"/>
-    <w:lsdException w:name="List Number" w:semiHidden="1" w:unhideWhenUsed="1"/>
-    <w:lsdException w:name="List 2" w:semiHidden="1" w:unhideWhenUsed="1"/>
-    <w:lsdException w:name="List 3" w:semiHidden="1" w:unhideWhenUsed="1"/>
-    <w:lsdException w:name="List 4" w:semiHidden="1" w:unhideWhenUsed="1"/>
-    <w:lsdException w:name="List 5" w:semiHidden="1" w:unhideWhenUsed="1"/>
-    <w:lsdException w:name="List Bullet 2" w:semiHidden="1" w:unhideWhenUsed="1"/>
-    <w:lsdException w:name="List Bullet 3" w:semiHidden="1" w:unhideWhenUsed="1"/>
-    <w:lsdException w:name="List Bullet 4" w:semiHidden="1" w:unhideWhenUsed="1"/>
-    <w:lsdException w:name="List Bullet 5" w:semiHidden="1" w:unhideWhenUsed="1"/>
-    <w:lsdException w:name="List Number 2" w:semiHidden="1" w:unhideWhenUsed="1"/>
-    <w:lsdException w:name="List Number 3" w:semiHidden="1" w:unhideWhenUsed="1"/>
-    <w:lsdException w:name="List Number 4" w:semiHidden="1" w:unhideWhenUsed="1"/>
-    <w:lsdException w:name="List Number 5" w:semiHidden="1" w:unhideWhenUsed="1"/>
-    <w:lsdException w:name="Title" w:uiPriority="10" w:qFormat="1"/>
-    <w:lsdException w:name="Closing" w:semiHidden="1" w:unhideWhenUsed="1"/>
-    <w:lsdException w:name="Signature" w:semiHidden="1" w:unhideWhenUsed="1"/>
-    <w:lsdException w:name="Default Paragraph Font" w:semiHidden="1" w:uiPriority="1" w:unhideWhenUsed="1"/>
-    <w:lsdException w:name="Body Text" w:semiHidden="1" w:unhideWhenUsed="1"/>
-    <w:lsdException w:name="Body Text Indent" w:semiHidden="1" w:unhideWhenUsed="1"/>
-    <w:lsdException w:name="List Continue" w:semiHidden="1" w:unhideWhenUsed="1"/>
-    <w:lsdException w:name="List Continue 2" w:semiHidden="1" w:unhideWhenUsed="1"/>
-    <w:lsdException w:name="List Continue 3" w:semiHidden="1" w:unhideWhenUsed="1"/>
-    <w:lsdException w:name="List Continue 4" w:semiHidden="1" w:unhideWhenUsed="1"/>
-    <w:lsdException w:name="List Continue 5" w:semiHidden="1" w:unhideWhenUsed="1"/>
-    <w:lsdException w:name="Message Header" w:semiHidden="1" w:unhideWhenUsed="1"/>
-    <w:lsdException w:name="Subtitle" w:uiPriority="11" w:qFormat="1"/>
-    <w:lsdException w:name="Salutation" w:semiHidden="1" w:unhideWhenUsed="1"/>
-    <w:lsdException w:name="Date" w:semiHidden="1" w:unhideWhenUsed="1"/>
-    <w:lsdException w:name="Body Text First Indent" w:semiHidden="1" w:unhideWhenUsed="1"/>
-    <w:lsdException w:name="Body Text First Indent 2" w:semiHidden="1" w:unhideWhenUsed="1"/>
-    <w:lsdException w:name="Note Heading" w:semiHidden="1" w:unhideWhenUsed="1"/>
-    <w:lsdException w:name="Body Text 2" w:semiHidden="1" w:unhideWhenUsed="1"/>
-    <w:lsdException w:name="Body Text 3" w:semiHidden="1" w:unhideWhenUsed="1"/>
-    <w:lsdException w:name="Body Text Indent 2" w:semiHidden="1" w:unhideWhenUsed="1"/>
-    <w:lsdException w:name="Body Text Indent 3" w:semiHidden="1" w:unhideWhenUsed="1"/>
-    <w:lsdException w:name="Block Text" w:semiHidden="1" w:unhideWhenUsed="1"/>
-    <w:lsdException w:name="Hyperlink" w:semiHidden="1" w:unhideWhenUsed="1"/>
-    <w:lsdException w:name="FollowedHyperlink" w:semiHidden="1" w:unhideWhenUsed="1"/>
-    <w:lsdException w:name="Strong" w:uiPriority="22" w:qFormat="1"/>
-    <w:lsdException w:name="Emphasis" w:uiPriority="20" w:qFormat="1"/>
-    <w:lsdException w:name="Document Map" w:semiHidden="1" w:unhideWhenUsed="1"/>
-    <w:lsdException w:name="Plain Text" w:semiHidden="1" w:unhideWhenUsed="1"/>
-    <w:lsdException w:name="E-mail Signature" w:semiHidden="1" w:unhideWhenUsed="1"/>
-    <w:lsdException w:name="HTML Top of Form" w:semiHidden="1" w:unhideWhenUsed="1"/>
-    <w:lsdException w:name="HTML Bottom of Form" w:semiHidden="1" w:unhideWhenUsed="1"/>
-    <w:lsdException w:name="Normal (Web)" w:semiHidden="1" w:unhideWhenUsed="1"/>
-    <w:lsdException w:name="HTML Acronym" w:semiHidden="1" w:unhideWhenUsed="1"/>
-    <w:lsdException w:name="HTML Address" w:semiHidden="1" w:unhideWhenUsed="1"/>
-    <w:lsdException w:name="HTML Cite" w:semiHidden="1" w:unhideWhenUsed="1"/>
-    <w:lsdException w:name="HTML Code" w:semiHidden="1" w:unhideWhenUsed="1"/>
-    <w:lsdException w:name="HTML Definition" w:semiHidden="1" w:unhideWhenUsed="1"/>
-    <w:lsdException w:name="HTML Keyboard" w:semiHidden="1" w:unhideWhenUsed="1"/>
-    <w:lsdException w:name="HTML Preformatted" w:semiHidden="1" w:unhideWhenUsed="1"/>
-    <w:lsdException w:name="HTML Sample" w:semiHidden="1" w:unhideWhenUsed="1"/>
-    <w:lsdException w:name="HTML Typewriter" w:semiHidden="1" w:unhideWhenUsed="1"/>
-    <w:lsdException w:name="HTML Variable" w:semiHidden="1" w:unhideWhenUsed="1"/>
-    <w:lsdException w:name="Normal Table" w:semiHidden="1" w:unhideWhenUsed="1"/>
-    <w:lsdException w:name="annotation subject" w:semiHidden="1" w:unhideWhenUsed="1"/>
-    <w:lsdException w:name="No List" w:semiHidden="1" w:unhideWhenUsed="1"/>
-    <w:lsdException w:name="Outline List 1" w:semiHidden="1" w:unhideWhenUsed="1"/>
-    <w:lsdException w:name="Outline List 2" w:semiHidden="1" w:unhideWhenUsed="1"/>
-    <w:lsdException w:name="Outline List 3" w:semiHidden="1" w:unhideWhenUsed="1"/>
-    <w:lsdException w:name="Table Simple 1" w:semiHidden="1" w:unhideWhenUsed="1"/>
-    <w:lsdException w:name="Table Simple 2" w:semiHidden="1" w:unhideWhenUsed="1"/>
-    <w:lsdException w:name="Table Simple 3" w:semiHidden="1" w:unhideWhenUsed="1"/>
-    <w:lsdException w:name="Table Classic 1" w:semiHidden="1" w:unhideWhenUsed="1"/>
-    <w:lsdException w:name="Table Classic 2" w:semiHidden="1" w:unhideWhenUsed="1"/>
-    <w:lsdException w:name="Table Classic 3" w:semiHidden="1" w:unhideWhenUsed="1"/>
-    <w:lsdException w:name="Table Classic 4" w:semiHidden="1" w:unhideWhenUsed="1"/>
-    <w:lsdException w:name="Table Colorful 1" w:semiHidden="1" w:unhideWhenUsed="1"/>
-    <w:lsdException w:name="Table Colorful 2" w:semiHidden="1" w:unhideWhenUsed="1"/>
-    <w:lsdException w:name="Table Colorful 3" w:semiHidden="1" w:unhideWhenUsed="1"/>
-    <w:lsdException w:name="Table Columns 1" w:semiHidden="1" w:unhideWhenUsed="1"/>
-    <w:lsdException w:name="Table Columns 2" w:semiHidden="1" w:unhideWhenUsed="1"/>
-    <w:lsdException w:name="Table Columns 3" w:semiHidden="1" w:unhideWhenUsed="1"/>
-    <w:lsdException w:name="Table Columns 4" w:semiHidden="1" w:unhideWhenUsed="1"/>
-    <w:lsdException w:name="Table Columns 5" w:semiHidden="1" w:unhideWhenUsed="1"/>
-    <w:lsdException w:name="Table Grid 1" w:semiHidden="1" w:unhideWhenUsed="1"/>
-    <w:lsdException w:name="Table Grid 2" w:semiHidden="1" w:unhideWhenUsed="1"/>
-    <w:lsdException w:name="Table Grid 3" w:semiHidden="1" w:unhideWhenUsed="1"/>
-    <w:lsdException w:name="Table Grid 4" w:semiHidden="1" w:unhideWhenUsed="1"/>
-    <w:lsdException w:name="Table Grid 5" w:semiHidden="1" w:unhideWhenUsed="1"/>
-    <w:lsdException w:name="Table Grid 6" w:semiHidden="1" w:unhideWhenUsed="1"/>
-    <w:lsdException w:name="Table Grid 7" w:semiHidden="1" w:unhideWhenUsed="1"/>
-    <w:lsdException w:name="Table Grid 8" w:semiHidden="1" w:unhideWhenUsed="1"/>
-    <w:lsdException w:name="Table List 1" w:semiHidden="1" w:unhideWhenUsed="1"/>
-    <w:lsdException w:name="Table List 2" w:semiHidden="1" w:unhideWhenUsed="1"/>
-    <w:lsdException w:name="Table List 3" w:semiHidden="1" w:unhideWhenUsed="1"/>
-    <w:lsdException w:name="Table List 4" w:semiHidden="1" w:unhideWhenUsed="1"/>
-    <w:lsdException w:name="Table List 5" w:semiHidden="1" w:unhideWhenUsed="1"/>
-    <w:lsdException w:name="Table List 6" w:semiHidden="1" w:unhideWhenUsed="1"/>
-    <w:lsdException w:name="Table List 7" w:semiHidden="1" w:unhideWhenUsed="1"/>
-    <w:lsdException w:name="Table List 8" w:semiHidden="1" w:unhideWhenUsed="1"/>
-    <w:lsdException w:name="Table 3D effects 1" w:semiHidden="1" w:unhideWhenUsed="1"/>
-    <w:lsdException w:name="Table 3D effects 2" w:semiHidden="1" w:unhideWhenUsed="1"/>
-    <w:lsdException w:name="Table 3D effects 3" w:semiHidden="1" w:unhideWhenUsed="1"/>
-    <w:lsdException w:name="Table Contemporary" w:semiHidden="1" w:unhideWhenUsed="1"/>
-    <w:lsdException w:name="Table Elegant" w:semiHidden="1" w:unhideWhenUsed="1"/>
-    <w:lsdException w:name="Table Professional" w:semiHidden="1" w:unhideWhenUsed="1"/>
-    <w:lsdException w:name="Table Subtle 1" w:semiHidden="1" w:unhideWhenUsed="1"/>
-    <w:lsdException w:name="Table Subtle 2" w:semiHidden="1" w:unhideWhenUsed="1"/>
-    <w:lsdException w:name="Table Web 1" w:semiHidden="1" w:unhideWhenUsed="1"/>
-    <w:lsdException w:name="Table Web 2" w:semiHidden="1" w:unhideWhenUsed="1"/>
-    <w:lsdException w:name="Table Web 3" w:semiHidden="1" w:unhideWhenUsed="1"/>
-    <w:lsdException w:name="Balloon Text" w:semiHidden="1" w:unhideWhenUsed="1"/>
-    <w:lsdException w:name="Table Grid" w:uiPriority="39"/>
-    <w:lsdException w:name="Table Theme" w:semiHidden="1" w:unhideWhenUsed="1"/>
-    <w:lsdException w:name="Placeholder Text" w:semiHidden="1"/>
-    <w:lsdException w:name="No Spacing" w:uiPriority="1" w:qFormat="1"/>
-    <w:lsdException w:name="Light Shading" w:uiPriority="60"/>
-    <w:lsdException w:name="Light List" w:uiPriority="61"/>
-    <w:lsdException w:name="Light Grid" w:uiPriority="62"/>
-    <w:lsdException w:name="Medium Shading 1" w:uiPriority="63"/>
-    <w:lsdException w:name="Medium Shading 2" w:uiPriority="64"/>
-    <w:lsdException w:name="Medium List 1" w:uiPriority="65"/>
-    <w:lsdException w:name="Medium List 2" w:uiPriority="66"/>
-    <w:lsdException w:name="Medium Grid 1" w:uiPriority="67"/>
-    <w:lsdException w:name="Medium Grid 2" w:uiPriority="68"/>
-    <w:lsdException w:name="Medium Grid 3" w:uiPriority="69"/>
-    <w:lsdException w:name="Dark List" w:uiPriority="70"/>
-    <w:lsdException w:name="Colorful Shading" w:uiPriority="71"/>
-    <w:lsdException w:name="Colorful List" w:uiPriority="72"/>
-    <w:lsdException w:name="Colorful Grid" w:uiPriority="73"/>
-    <w:lsdException w:name="Light Shading Accent 1" w:uiPriority="60"/>
-    <w:lsdException w:name="Light List Accent 1" w:uiPriority="61"/>
-    <w:lsdException w:name="Light Grid Accent 1" w:uiPriority="62"/>
-    <w:lsdException w:name="Medium Shading 1 Accent 1" w:uiPriority="63"/>
-    <w:lsdException w:name="Medium Shading 2 Accent 1" w:uiPriority="64"/>
-    <w:lsdException w:name="Medium List 1 Accent 1" w:uiPriority="65"/>
-    <w:lsdException w:name="Revision" w:semiHidden="1"/>
-    <w:lsdException w:name="List Paragraph" w:uiPriority="34" w:qFormat="1"/>
-    <w:lsdException w:name="Quote" w:uiPriority="29" w:qFormat="1"/>
-    <w:lsdException w:name="Intense Quote" w:uiPriority="30" w:qFormat="1"/>
-    <w:lsdException w:name="Medium List 2 Accent 1" w:uiPriority="66"/>
-    <w:lsdException w:name="Medium Grid 1 Accent 1" w:uiPriority="67"/>
-    <w:lsdException w:name="Medium Grid 2 Accent 1" w:uiPriority="68"/>
-    <w:lsdException w:name="Medium Grid 3 Accent 1" w:uiPriority="69"/>
-    <w:lsdException w:name="Dark List Accent 1" w:uiPriority="70"/>
-    <w:lsdException w:name="Colorful Shading Accent 1" w:uiPriority="71"/>
-    <w:lsdException w:name="Colorful List Accent 1" w:uiPriority="72"/>
-    <w:lsdException w:name="Colorful Grid Accent 1" w:uiPriority="73"/>
-    <w:lsdException w:name="Light Shading Accent 2" w:uiPriority="60"/>
-    <w:lsdException w:name="Light List Accent 2" w:uiPriority="61"/>
-    <w:lsdException w:name="Light Grid Accent 2" w:uiPriority="62"/>
-    <w:lsdException w:name="Medium Shading 1 Accent 2" w:uiPriority="63"/>
-    <w:lsdException w:name="Medium Shading 2 Accent 2" w:uiPriority="64"/>
-    <w:lsdException w:name="Medium List 1 Accent 2" w:uiPriority="65"/>
-    <w:lsdException w:name="Medium List 2 Accent 2" w:uiPriority="66"/>
-    <w:lsdException w:name="Medium Grid 1 Accent 2" w:uiPriority="67"/>
-    <w:lsdException w:name="Medium Grid 2 Accent 2" w:uiPriority="68"/>
-    <w:lsdException w:name="Medium Grid 3 Accent 2" w:uiPriority="69"/>
-    <w:lsdException w:name="Dark List Accent 2" w:uiPriority="70"/>
-    <w:lsdException w:name="Colorful Shading Accent 2" w:uiPriority="71"/>
-    <w:lsdException w:name="Colorful List Accent 2" w:uiPriority="72"/>
-    <w:lsdException w:name="Colorful Grid Accent 2" w:uiPriority="73"/>
-    <w:lsdException w:name="Light Shading Accent 3" w:uiPriority="60"/>
-    <w:lsdException w:name="Light List Accent 3" w:uiPriority="61"/>
-    <w:lsdException w:name="Light Grid Accent 3" w:uiPriority="62"/>
-    <w:lsdException w:name="Medium Shading 1 Accent 3" w:uiPriority="63"/>
-    <w:lsdException w:name="Medium Shading 2 Accent 3" w:uiPriority="64"/>
-    <w:lsdException w:name="Medium List 1 Accent 3" w:uiPriority="65"/>
-    <w:lsdException w:name="Medium List 2 Accent 3" w:uiPriority="66"/>
-    <w:lsdException w:name="Medium Grid 1 Accent 3" w:uiPriority="67"/>
-    <w:lsdException w:name="Medium Grid 2 Accent 3" w:uiPriority="68"/>
-    <w:lsdException w:name="Medium Grid 3 Accent 3" w:uiPriority="69"/>
-    <w:lsdException w:name="Dark List Accent 3" w:uiPriority="70"/>
-    <w:lsdException w:name="Colorful Shading Accent 3" w:uiPriority="71"/>
-    <w:lsdException w:name="Colorful List Accent 3" w:uiPriority="72"/>
-    <w:lsdException w:name="Colorful Grid Accent 3" w:uiPriority="73"/>
-    <w:lsdException w:name="Light Shading Accent 4" w:uiPriority="60"/>
-    <w:lsdException w:name="Light List Accent 4" w:uiPriority="61"/>
-    <w:lsdException w:name="Light Grid Accent 4" w:uiPriority="62"/>
-    <w:lsdException w:name="Medium Shading 1 Accent 4" w:uiPriority="63"/>
-    <w:lsdException w:name="Medium Shading 2 Accent 4" w:uiPriority="64"/>
-    <w:lsdException w:name="Medium List 1 Accent 4" w:uiPriority="65"/>
-    <w:lsdException w:name="Medium List 2 Accent 4" w:uiPriority="66"/>
-    <w:lsdException w:name="Medium Grid 1 Accent 4" w:uiPriority="67"/>
-    <w:lsdException w:name="Medium Grid 2 Accent 4" w:uiPriority="68"/>
-    <w:lsdException w:name="Medium Grid 3 Accent 4" w:uiPriority="69"/>
-    <w:lsdException w:name="Dark List Accent 4" w:uiPriority="70"/>
-    <w:lsdException w:name="Colorful Shading Accent 4" w:uiPriority="71"/>
-    <w:lsdException w:name="Colorful List Accent 4" w:uiPriority="72"/>
-    <w:lsdException w:name="Colorful Grid Accent 4" w:uiPriority="73"/>
-    <w:lsdException w:name="Light Shading Accent 5" w:uiPriority="60"/>
-    <w:lsdException w:name="Light List Accent 5" w:uiPriority="61"/>
-    <w:lsdException w:name="Light Grid Accent 5" w:uiPriority="62"/>
-    <w:lsdException w:name="Medium Shading 1 Accent 5" w:uiPriority="63"/>
-    <w:lsdException w:name="Medium Shading 2 Accent 5" w:uiPriority="64"/>
-    <w:lsdException w:name="Medium List 1 Accent 5" w:uiPriority="65"/>
-    <w:lsdException w:name="Medium List 2 Accent 5" w:uiPriority="66"/>
-    <w:lsdException w:name="Medium Grid 1 Accent 5" w:uiPriority="67"/>
-    <w:lsdException w:name="Medium Grid 2 Accent 5" w:uiPriority="68"/>
-    <w:lsdException w:name="Medium Grid 3 Accent 5" w:uiPriority="69"/>
-    <w:lsdException w:name="Dark List Accent 5" w:uiPriority="70"/>
-    <w:lsdException w:name="Colorful Shading Accent 5" w:uiPriority="71"/>
-    <w:lsdException w:name="Colorful List Accent 5" w:uiPriority="72"/>
-    <w:lsdException w:name="Colorful Grid Accent 5" w:uiPriority="73"/>
-    <w:lsdException w:name="Light Shading Accent 6" w:uiPriority="60"/>
-    <w:lsdException w:name="Light List Accent 6" w:uiPriority="61"/>
-    <w:lsdException w:name="Light Grid Accent 6" w:uiPriority="62"/>
-    <w:lsdException w:name="Medium Shading 1 Accent 6" w:uiPriority="63"/>
-    <w:lsdException w:name="Medium Shading 2 Accent 6" w:uiPriority="64"/>
-    <w:lsdException w:name="Medium List 1 Accent 6" w:uiPriority="65"/>
-    <w:lsdException w:name="Medium List 2 Accent 6" w:uiPriority="66"/>
-    <w:lsdException w:name="Medium Grid 1 Accent 6" w:uiPriority="67"/>
-    <w:lsdException w:name="Medium Grid 2 Accent 6" w:uiPriority="68"/>
-    <w:lsdException w:name="Medium Grid 3 Accent 6" w:uiPriority="69"/>
-    <w:lsdException w:name="Dark List Accent 6" w:uiPriority="70"/>
-    <w:lsdException w:name="Colorful Shading Accent 6" w:uiPriority="71"/>
-    <w:lsdException w:name="Colorful List Accent 6" w:uiPriority="72"/>
-    <w:lsdException w:name="Colorful Grid Accent 6" w:uiPriority="73"/>
-    <w:lsdException w:name="Subtle Emphasis" w:uiPriority="19" w:qFormat="1"/>
-    <w:lsdException w:name="Intense Emphasis" w:uiPriority="21" w:qFormat="1"/>
-    <w:lsdException w:name="Subtle Reference" w:uiPriority="31" w:qFormat="1"/>
-    <w:lsdException w:name="Intense Reference" w:uiPriority="32" w:qFormat="1"/>
-    <w:lsdException w:name="Book Title" w:uiPriority="33" w:qFormat="1"/>
-    <w:lsdException w:name="Bibliography" w:semiHidden="1" w:uiPriority="37" w:unhideWhenUsed="1"/>
-    <w:lsdException w:name="TOC Heading" w:semiHidden="1" w:uiPriority="39" w:unhideWhenUsed="1" w:qFormat="1"/>
-    <w:lsdException w:name="Plain Table 1" w:uiPriority="41"/>
-    <w:lsdException w:name="Plain Table 2" w:uiPriority="42"/>
-    <w:lsdException w:name="Plain Table 3" w:uiPriority="43"/>
-    <w:lsdException w:name="Plain Table 4" w:uiPriority="44"/>
-    <w:lsdException w:name="Plain Table 5" w:uiPriority="45"/>
-    <w:lsdException w:name="Grid Table Light" w:uiPriority="40"/>
-    <w:lsdException w:name="Grid Table 1 Light" w:uiPriority="46"/>
-    <w:lsdException w:name="Grid Table 2" w:uiPriority="47"/>
-    <w:lsdException w:name="Grid Table 3" w:uiPriority="48"/>
-    <w:lsdException w:name="Grid Table 4" w:uiPriority="49"/>
-    <w:lsdException w:name="Grid Table 5 Dark" w:uiPriority="50"/>
-    <w:lsdException w:name="Grid Table 6 Colorful" w:uiPriority="51"/>
-    <w:lsdException w:name="Grid Table 7 Colorful" w:uiPriority="52"/>
-    <w:lsdException w:name="Grid Table 1 Light Accent 1" w:uiPriority="46"/>
-    <w:lsdException w:name="Grid Table 2 Accent 1" w:uiPriority="47"/>
-    <w:lsdException w:name="Grid Table 3 Accent 1" w:uiPriority="48"/>
-    <w:lsdException w:name="Grid Table 4 Accent 1" w:uiPriority="49"/>
-    <w:lsdException w:name="Grid Table 5 Dark Accent 1" w:uiPriority="50"/>
-    <w:lsdException w:name="Grid Table 6 Colorful Accent 1" w:uiPriority="51"/>
-    <w:lsdException w:name="Grid Table 7 Colorful Accent 1" w:uiPriority="52"/>
-    <w:lsdException w:name="Grid Table 1 Light Accent 2" w:uiPriority="46"/>
-    <w:lsdException w:name="Grid Table 2 Accent 2" w:uiPriority="47"/>
-    <w:lsdException w:name="Grid Table 3 Accent 2" w:uiPriority="48"/>
-    <w:lsdException w:name="Grid Table 4 Accent 2" w:uiPriority="49"/>
-    <w:lsdException w:name="Grid Table 5 Dark Accent 2" w:uiPriority="50"/>
-    <w:lsdException w:name="Grid Table 6 Colorful Accent 2" w:uiPriority="51"/>
-    <w:lsdException w:name="Grid Table 7 Colorful Accent 2" w:uiPriority="52"/>
-    <w:lsdException w:name="Grid Table 1 Light Accent 3" w:uiPriority="46"/>
-    <w:lsdException w:name="Grid Table 2 Accent 3" w:uiPriority="47"/>
-    <w:lsdException w:name="Grid Table 3 Accent 3" w:uiPriority="48"/>
-    <w:lsdException w:name="Grid Table 4 Accent 3" w:uiPriority="49"/>
-    <w:lsdException w:name="Grid Table 5 Dark Accent 3" w:uiPriority="50"/>
-    <w:lsdException w:name="Grid Table 6 Colorful Accent 3" w:uiPriority="51"/>
-    <w:lsdException w:name="Grid Table 7 Colorful Accent 3" w:uiPriority="52"/>
-    <w:lsdException w:name="Grid Table 1 Light Accent 4" w:uiPriority="46"/>
-    <w:lsdException w:name="Grid Table 2 Accent 4" w:uiPriority="47"/>
-    <w:lsdException w:name="Grid Table 3 Accent 4" w:uiPriority="48"/>
-    <w:lsdException w:name="Grid Table 4 Accent 4" w:uiPriority="49"/>
-    <w:lsdException w:name="Grid Table 5 Dark Accent 4" w:uiPriority="50"/>
-    <w:lsdException w:name="Grid Table 6 Colorful Accent 4" w:uiPriority="51"/>
-    <w:lsdException w:name="Grid Table 7 Colorful Accent 4" w:uiPriority="52"/>
-    <w:lsdException w:name="Grid Table 1 Light Accent 5" w:uiPriority="46"/>
-    <w:lsdException w:name="Grid Table 2 Accent 5" w:uiPriority="47"/>
-    <w:lsdException w:name="Grid Table 3 Accent 5" w:uiPriority="48"/>
-    <w:lsdException w:name="Grid Table 4 Accent 5" w:uiPriority="49"/>
-    <w:lsdException w:name="Grid Table 5 Dark Accent 5" w:uiPriority="50"/>
-    <w:lsdException w:name="Grid Table 6 Colorful Accent 5" w:uiPriority="51"/>
-    <w:lsdException w:name="Grid Table 7 Colorful Accent 5" w:uiPriority="52"/>
-    <w:lsdException w:name="Grid Table 1 Light Accent 6" w:uiPriority="46"/>
-    <w:lsdException w:name="Grid Table 2 Accent 6" w:uiPriority="47"/>
-    <w:lsdException w:name="Grid Table 3 Accent 6" w:uiPriority="48"/>
-    <w:lsdException w:name="Grid Table 4 Accent 6" w:uiPriority="49"/>
-    <w:lsdException w:name="Grid Table 5 Dark Accent 6" w:uiPriority="50"/>
-    <w:lsdException w:name="Grid Table 6 Colorful Accent 6" w:uiPriority="51"/>
-    <w:lsdException w:name="Grid Table 7 Colorful Accent 6" w:uiPriority="52"/>
-    <w:lsdException w:name="List Table 1 Light" w:uiPriority="46"/>
-    <w:lsdException w:name="List Table 2" w:uiPriority="47"/>
-    <w:lsdException w:name="List Table 3" w:uiPriority="48"/>
-    <w:lsdException w:name="List Table 4" w:uiPriority="49"/>
-    <w:lsdException w:name="List Table 5 Dark" w:uiPriority="50"/>
-    <w:lsdException w:name="List Table 6 Colorful" w:uiPriority="51"/>
-    <w:lsdException w:name="List Table 7 Colorful" w:uiPriority="52"/>
-    <w:lsdException w:name="List Table 1 Light Accent 1" w:uiPriority="46"/>
-    <w:lsdException w:name="List Table 2 Accent 1" w:uiPriority="47"/>
-    <w:lsdException w:name="List Table 3 Accent 1" w:uiPriority="48"/>
-    <w:lsdException w:name="List Table 4 Accent 1" w:uiPriority="49"/>
-    <w:lsdException w:name="List Table 5 Dark Accent 1" w:uiPriority="50"/>
-    <w:lsdException w:name="List Table 6 Colorful Accent 1" w:uiPriority="51"/>
-    <w:lsdException w:name="List Table 7 Colorful Accent 1" w:uiPriority="52"/>
-    <w:lsdException w:name="List Table 1 Light Accent 2" w:uiPriority="46"/>
-    <w:lsdException w:name="List Table 2 Accent 2" w:uiPriority="47"/>
-    <w:lsdException w:name="List Table 3 Accent 2" w:uiPriority="48"/>
-    <w:lsdException w:name="List Table 4 Accent 2" w:uiPriority="49"/>
-    <w:lsdException w:name="List Table 5 Dark Accent 2" w:uiPriority="50"/>
-    <w:lsdException w:name="List Table 6 Colorful Accent 2" w:uiPriority="51"/>
-    <w:lsdException w:name="List Table 7 Colorful Accent 2" w:uiPriority="52"/>
-    <w:lsdException w:name="List Table 1 Light Accent 3" w:uiPriority="46"/>
-    <w:lsdException w:name="List Table 2 Accent 3" w:uiPriority="47"/>
-    <w:lsdException w:name="List Table 3 Accent 3" w:uiPriority="48"/>
-    <w:lsdException w:name="List Table 4 Accent 3" w:uiPriority="49"/>
-    <w:lsdException w:name="List Table 5 Dark Accent 3" w:uiPriority="50"/>
-    <w:lsdException w:name="List Table 6 Colorful Accent 3" w:uiPriority="51"/>
-    <w:lsdException w:name="List Table 7 Colorful Accent 3" w:uiPriority="52"/>
-    <w:lsdException w:name="List Table 1 Light Accent 4" w:uiPriority="46"/>
-    <w:lsdException w:name="List Table 2 Accent 4" w:uiPriority="47"/>
-    <w:lsdException w:name="List Table 3 Accent 4" w:uiPriority="48"/>
-    <w:lsdException w:name="List Table 4 Accent 4" w:uiPriority="49"/>
-    <w:lsdException w:name="List Table 5 Dark Accent 4" w:uiPriority="50"/>
-    <w:lsdException w:name="List Table 6 Colorful Accent 4" w:uiPriority="51"/>
-    <w:lsdException w:name="List Table 7 Colorful Accent 4" w:uiPriority="52"/>
-    <w:lsdException w:name="List Table 1 Light Accent 5" w:uiPriority="46"/>
-    <w:lsdException w:name="List Table 2 Accent 5" w:uiPriority="47"/>
-    <w:lsdException w:name="List Table 3 Accent 5" w:uiPriority="48"/>
-    <w:lsdException w:name="List Table 4 Accent 5" w:uiPriority="49"/>
-    <w:lsdException w:name="List Table 5 Dark Accent 5" w:uiPriority="50"/>
-    <w:lsdException w:name="List Table 6 Colorful Accent 5" w:uiPriority="51"/>
-    <w:lsdException w:name="List Table 7 Colorful Accent 5" w:uiPriority="52"/>
-    <w:lsdException w:name="List Table 1 Light Accent 6" w:uiPriority="46"/>
-    <w:lsdException w:name="List Table 2 Accent 6" w:uiPriority="47"/>
-    <w:lsdException w:name="List Table 3 Accent 6" w:uiPriority="48"/>
-    <w:lsdException w:name="List Table 4 Accent 6" w:uiPriority="49"/>
-    <w:lsdException w:name="List Table 5 Dark Accent 6" w:uiPriority="50"/>
-    <w:lsdException w:name="List Table 6 Colorful Accent 6" w:uiPriority="51"/>
-    <w:lsdException w:name="List Table 7 Colorful Accent 6" w:uiPriority="52"/>
-    <w:lsdException w:name="Mention" w:semiHidden="1" w:unhideWhenUsed="1"/>
-    <w:lsdException w:name="Smart Hyperlink" w:semiHidden="1" w:unhideWhenUsed="1"/>
-    <w:lsdException w:name="Hashtag" w:semiHidden="1" w:unhideWhenUsed="1"/>
-    <w:lsdException w:name="Unresolved Mention" w:semiHidden="1" w:unhideWhenUsed="1"/>
-    <w:lsdException w:name="Smart Link" w:semiHidden="1" w:unhideWhenUsed="1"/>
-  </w:latentStyles>
-  <w:style w:type="paragraph" w:default="1" w:styleId="a0">
-    <w:name w:val="Normal"/>
-    <w:qFormat/>
-    <w:pPr>
-      <w:widowControl w:val="0"/>
-      <w:wordWrap w:val="0"/>
-      <w:autoSpaceDE w:val="0"/>
-      <w:autoSpaceDN w:val="0"/>
-    </w:pPr>
-  </w:style>
-  <w:style w:type="character" w:default="1" w:styleId="a1">
-    <w:name w:val="Default Paragraph Font"/>
-    <w:uiPriority w:val="1"/>
-    <w:semiHidden/>
-    <w:unhideWhenUsed/>
-  </w:style>
-  <w:style w:type="table" w:default="1" w:styleId="a2">
-    <w:name w:val="Normal Table"/>
-    <w:uiPriority w:val="99"/>
-    <w:semiHidden/>
-    <w:unhideWhenUsed/>
-    <w:tblPr>
-      <w:tblInd w:w="0" w:type="dxa"/>
-      <w:tblCellMar>
-        <w:top w:w="0" w:type="dxa"/>
-        <w:left w:w="108" w:type="dxa"/>
-        <w:bottom w:w="0" w:type="dxa"/>
-        <w:right w:w="108" w:type="dxa"/>
-      </w:tblCellMar>
-    </w:tblPr>
-  </w:style>
-  <w:style w:type="numbering" w:default="1" w:styleId="a3">
-    <w:name w:val="No List"/>
-    <w:uiPriority w:val="99"/>
-    <w:semiHidden/>
-    <w:unhideWhenUsed/>
-  </w:style>
-  <w:style w:type="paragraph" w:customStyle="1" w:styleId="DDA61846596E479ABBD6536EF6424731">
-    <w:name w:val="DDA61846596E479ABBD6536EF6424731"/>
-    <w:pPr>
-      <w:widowControl w:val="0"/>
-      <w:wordWrap w:val="0"/>
-      <w:autoSpaceDE w:val="0"/>
-      <w:autoSpaceDN w:val="0"/>
-    </w:pPr>
-  </w:style>
-  <w:style w:type="paragraph" w:customStyle="1" w:styleId="18257779A95941B084ACBC655F314222">
-    <w:name w:val="18257779A95941B084ACBC655F314222"/>
-    <w:pPr>
-      <w:widowControl w:val="0"/>
-      <w:wordWrap w:val="0"/>
-      <w:autoSpaceDE w:val="0"/>
-      <w:autoSpaceDN w:val="0"/>
-    </w:pPr>
-  </w:style>
-  <w:style w:type="paragraph" w:customStyle="1" w:styleId="BF6C2B24C0C94D1F8F1A786C4AE303DA">
-    <w:name w:val="BF6C2B24C0C94D1F8F1A786C4AE303DA"/>
-    <w:pPr>
-      <w:widowControl w:val="0"/>
-      <w:wordWrap w:val="0"/>
-      <w:autoSpaceDE w:val="0"/>
-      <w:autoSpaceDN w:val="0"/>
-    </w:pPr>
-  </w:style>
-  <w:style w:type="paragraph" w:customStyle="1" w:styleId="CEE3772CA7CE4465AFD977F6B00994DF">
-    <w:name w:val="CEE3772CA7CE4465AFD977F6B00994DF"/>
-    <w:pPr>
-      <w:widowControl w:val="0"/>
-      <w:wordWrap w:val="0"/>
-      <w:autoSpaceDE w:val="0"/>
-      <w:autoSpaceDN w:val="0"/>
-    </w:pPr>
-  </w:style>
-  <w:style w:type="paragraph" w:customStyle="1" w:styleId="66DA9FADD6C645EAA0A3BB198E4724FF">
-    <w:name w:val="66DA9FADD6C645EAA0A3BB198E4724FF"/>
-    <w:pPr>
-      <w:widowControl w:val="0"/>
-      <w:wordWrap w:val="0"/>
-      <w:autoSpaceDE w:val="0"/>
-      <w:autoSpaceDN w:val="0"/>
-    </w:pPr>
-  </w:style>
-  <w:style w:type="paragraph" w:customStyle="1" w:styleId="EC1E8C96988648A7A94646950C6E2AC7">
-    <w:name w:val="EC1E8C96988648A7A94646950C6E2AC7"/>
-    <w:pPr>
-      <w:widowControl w:val="0"/>
-      <w:wordWrap w:val="0"/>
-      <w:autoSpaceDE w:val="0"/>
-      <w:autoSpaceDN w:val="0"/>
-    </w:pPr>
-  </w:style>
-  <w:style w:type="paragraph" w:customStyle="1" w:styleId="CB6894B3A57A46F98D318809345E09A0">
-    <w:name w:val="CB6894B3A57A46F98D318809345E09A0"/>
-    <w:pPr>
-      <w:widowControl w:val="0"/>
-      <w:wordWrap w:val="0"/>
-      <w:autoSpaceDE w:val="0"/>
-      <w:autoSpaceDN w:val="0"/>
-    </w:pPr>
-  </w:style>
-  <w:style w:type="paragraph" w:styleId="a">
-    <w:name w:val="List Bullet"/>
-    <w:basedOn w:val="a0"/>
-    <w:uiPriority w:val="10"/>
-    <w:unhideWhenUsed/>
-    <w:qFormat/>
-    <w:pPr>
-      <w:widowControl/>
-      <w:numPr>
-        <w:numId w:val="1"/>
-      </w:numPr>
-      <w:wordWrap/>
-      <w:autoSpaceDE/>
-      <w:autoSpaceDN/>
-      <w:spacing w:before="120" w:after="200" w:line="264" w:lineRule="auto"/>
-      <w:jc w:val="left"/>
-    </w:pPr>
-    <w:rPr>
-      <w:rFonts w:ascii="맑은 고딕" w:eastAsia="맑은 고딕" w:hAnsi="맑은 고딕"/>
-      <w:color w:val="595959" w:themeColor="text1" w:themeTint="A6"/>
-      <w:kern w:val="0"/>
-      <w:sz w:val="22"/>
-    </w:rPr>
-  </w:style>
-  <w:style w:type="paragraph" w:customStyle="1" w:styleId="2EF018FCEC7D42A7A70C9135CB23E40E">
-    <w:name w:val="2EF018FCEC7D42A7A70C9135CB23E40E"/>
-    <w:pPr>
-      <w:widowControl w:val="0"/>
-      <w:wordWrap w:val="0"/>
-      <w:autoSpaceDE w:val="0"/>
-      <w:autoSpaceDN w:val="0"/>
-    </w:pPr>
-  </w:style>
-  <w:style w:type="paragraph" w:customStyle="1" w:styleId="2CA800EFA40644A79DF6770BB282A13A">
-    <w:name w:val="2CA800EFA40644A79DF6770BB282A13A"/>
-    <w:pPr>
-      <w:widowControl w:val="0"/>
-      <w:wordWrap w:val="0"/>
-      <w:autoSpaceDE w:val="0"/>
-      <w:autoSpaceDN w:val="0"/>
-    </w:pPr>
-  </w:style>
-  <w:style w:type="paragraph" w:customStyle="1" w:styleId="213B3B67BB6D41AEB8651AC37935A206">
-    <w:name w:val="213B3B67BB6D41AEB8651AC37935A206"/>
-    <w:pPr>
-      <w:widowControl w:val="0"/>
-      <w:wordWrap w:val="0"/>
-      <w:autoSpaceDE w:val="0"/>
-      <w:autoSpaceDN w:val="0"/>
-    </w:pPr>
-  </w:style>
-</w:styles>
-</file>
-
-<file path=word/glossary/webSettings.xml><?xml version="1.0" encoding="utf-8"?>
-<w:webSettings xmlns:mc="http://schemas.openxmlformats.org/markup-compatibility/2006" xmlns:r="http://schemas.openxmlformats.org/officeDocument/2006/relationships" xmlns:w="http://schemas.openxmlformats.org/wordprocessingml/2006/main" xmlns:w14="http://schemas.microsoft.com/office/word/2010/wordml" xmlns:w15="http://schemas.microsoft.com/office/word/2012/wordml" xmlns:w16cex="http://schemas.microsoft.com/office/word/2018/wordml/cex" xmlns:w16cid="http://schemas.microsoft.com/office/word/2016/wordml/cid" xmlns:w16="http://schemas.microsoft.com/office/word/2018/wordml" xmlns:w16sdtdh="http://schemas.microsoft.com/office/word/2020/wordml/sdtdatahash" xmlns:w16se="http://schemas.microsoft.com/office/word/2015/wordml/symex" mc:Ignorable="w14 w15 w16se w16cid w16 w16cex w16sdtdh">
-  <w:optimizeForBrowser/>
-  <w:allowPNG/>
-</w:webSettings>
 </file>
 
 <file path=word/theme/theme1.xml><?xml version="1.0" encoding="utf-8"?>
